--- a/python_nlp.docx
+++ b/python_nlp.docx
@@ -74,7 +74,7 @@
             </w:rPr>
             <w:fldChar w:fldCharType="separate"/>
           </w:r>
-          <w:hyperlink w:anchor="_Toc138813083" w:history="1">
+          <w:hyperlink w:anchor="_Toc138989010" w:history="1">
             <w:r>
               <w:rPr>
                 <w:rStyle w:val="a3"/>
@@ -116,7 +116,7 @@
                 <w:noProof/>
                 <w:webHidden/>
               </w:rPr>
-              <w:instrText xml:space="preserve"> PAGEREF _Toc138813083 \h </w:instrText>
+              <w:instrText xml:space="preserve"> PAGEREF _Toc138989010 \h </w:instrText>
             </w:r>
             <w:r>
               <w:rPr>
@@ -158,7 +158,7 @@
               <w:noProof/>
             </w:rPr>
           </w:pPr>
-          <w:hyperlink w:anchor="_Toc138813084" w:history="1">
+          <w:hyperlink w:anchor="_Toc138989011" w:history="1">
             <w:r>
               <w:rPr>
                 <w:rStyle w:val="a3"/>
@@ -186,7 +186,7 @@
                 <w:noProof/>
                 <w:webHidden/>
               </w:rPr>
-              <w:instrText xml:space="preserve"> PAGEREF _Toc138813084 \h </w:instrText>
+              <w:instrText xml:space="preserve"> PAGEREF _Toc138989011 \h </w:instrText>
             </w:r>
             <w:r>
               <w:rPr>
@@ -228,7 +228,7 @@
               <w:noProof/>
             </w:rPr>
           </w:pPr>
-          <w:hyperlink w:anchor="_Toc138813085" w:history="1">
+          <w:hyperlink w:anchor="_Toc138989012" w:history="1">
             <w:r>
               <w:rPr>
                 <w:rStyle w:val="a3"/>
@@ -256,7 +256,7 @@
                 <w:noProof/>
                 <w:webHidden/>
               </w:rPr>
-              <w:instrText xml:space="preserve"> PAGEREF _Toc138813085 \h </w:instrText>
+              <w:instrText xml:space="preserve"> PAGEREF _Toc138989012 \h </w:instrText>
             </w:r>
             <w:r>
               <w:rPr>
@@ -298,7 +298,7 @@
               <w:noProof/>
             </w:rPr>
           </w:pPr>
-          <w:hyperlink w:anchor="_Toc138813086" w:history="1">
+          <w:hyperlink w:anchor="_Toc138989013" w:history="1">
             <w:r>
               <w:rPr>
                 <w:rStyle w:val="a3"/>
@@ -326,7 +326,7 @@
                 <w:noProof/>
                 <w:webHidden/>
               </w:rPr>
-              <w:instrText xml:space="preserve"> PAGEREF _Toc138813086 \h </w:instrText>
+              <w:instrText xml:space="preserve"> PAGEREF _Toc138989013 \h </w:instrText>
             </w:r>
             <w:r>
               <w:rPr>
@@ -368,7 +368,7 @@
               <w:noProof/>
             </w:rPr>
           </w:pPr>
-          <w:hyperlink w:anchor="_Toc138813087" w:history="1">
+          <w:hyperlink w:anchor="_Toc138989014" w:history="1">
             <w:r>
               <w:rPr>
                 <w:rStyle w:val="a3"/>
@@ -403,7 +403,7 @@
                 <w:noProof/>
                 <w:webHidden/>
               </w:rPr>
-              <w:instrText xml:space="preserve"> PAGEREF _Toc138813087 \h </w:instrText>
+              <w:instrText xml:space="preserve"> PAGEREF _Toc138989014 \h </w:instrText>
             </w:r>
             <w:r>
               <w:rPr>
@@ -445,7 +445,7 @@
               <w:noProof/>
             </w:rPr>
           </w:pPr>
-          <w:hyperlink w:anchor="_Toc138813088" w:history="1">
+          <w:hyperlink w:anchor="_Toc138989015" w:history="1">
             <w:r>
               <w:rPr>
                 <w:rStyle w:val="a3"/>
@@ -473,7 +473,7 @@
                 <w:noProof/>
                 <w:webHidden/>
               </w:rPr>
-              <w:instrText xml:space="preserve"> PAGEREF _Toc138813088 \h </w:instrText>
+              <w:instrText xml:space="preserve"> PAGEREF _Toc138989015 \h </w:instrText>
             </w:r>
             <w:r>
               <w:rPr>
@@ -515,7 +515,7 @@
               <w:noProof/>
             </w:rPr>
           </w:pPr>
-          <w:hyperlink w:anchor="_Toc138813089" w:history="1">
+          <w:hyperlink w:anchor="_Toc138989016" w:history="1">
             <w:r>
               <w:rPr>
                 <w:rStyle w:val="a3"/>
@@ -543,7 +543,7 @@
                 <w:noProof/>
                 <w:webHidden/>
               </w:rPr>
-              <w:instrText xml:space="preserve"> PAGEREF _Toc138813089 \h </w:instrText>
+              <w:instrText xml:space="preserve"> PAGEREF _Toc138989016 \h </w:instrText>
             </w:r>
             <w:r>
               <w:rPr>
@@ -585,7 +585,7 @@
               <w:noProof/>
             </w:rPr>
           </w:pPr>
-          <w:hyperlink w:anchor="_Toc138813090" w:history="1">
+          <w:hyperlink w:anchor="_Toc138989017" w:history="1">
             <w:r>
               <w:rPr>
                 <w:rStyle w:val="a3"/>
@@ -613,7 +613,7 @@
                 <w:noProof/>
                 <w:webHidden/>
               </w:rPr>
-              <w:instrText xml:space="preserve"> PAGEREF _Toc138813090 \h </w:instrText>
+              <w:instrText xml:space="preserve"> PAGEREF _Toc138989017 \h </w:instrText>
             </w:r>
             <w:r>
               <w:rPr>
@@ -655,7 +655,7 @@
               <w:noProof/>
             </w:rPr>
           </w:pPr>
-          <w:hyperlink w:anchor="_Toc138813091" w:history="1">
+          <w:hyperlink w:anchor="_Toc138989018" w:history="1">
             <w:r>
               <w:rPr>
                 <w:rStyle w:val="a3"/>
@@ -690,7 +690,7 @@
                 <w:noProof/>
                 <w:webHidden/>
               </w:rPr>
-              <w:instrText xml:space="preserve"> PAGEREF _Toc138813091 \h </w:instrText>
+              <w:instrText xml:space="preserve"> PAGEREF _Toc138989018 \h </w:instrText>
             </w:r>
             <w:r>
               <w:rPr>
@@ -732,7 +732,7 @@
               <w:noProof/>
             </w:rPr>
           </w:pPr>
-          <w:hyperlink w:anchor="_Toc138813092" w:history="1">
+          <w:hyperlink w:anchor="_Toc138989019" w:history="1">
             <w:r>
               <w:rPr>
                 <w:rStyle w:val="a3"/>
@@ -767,7 +767,7 @@
                 <w:noProof/>
                 <w:webHidden/>
               </w:rPr>
-              <w:instrText xml:space="preserve"> PAGEREF _Toc138813092 \h </w:instrText>
+              <w:instrText xml:space="preserve"> PAGEREF _Toc138989019 \h </w:instrText>
             </w:r>
             <w:r>
               <w:rPr>
@@ -809,7 +809,7 @@
               <w:noProof/>
             </w:rPr>
           </w:pPr>
-          <w:hyperlink w:anchor="_Toc138813093" w:history="1">
+          <w:hyperlink w:anchor="_Toc138989020" w:history="1">
             <w:r>
               <w:rPr>
                 <w:rStyle w:val="a3"/>
@@ -844,7 +844,7 @@
                 <w:noProof/>
                 <w:webHidden/>
               </w:rPr>
-              <w:instrText xml:space="preserve"> PAGEREF _Toc138813093 \h </w:instrText>
+              <w:instrText xml:space="preserve"> PAGEREF _Toc138989020 \h </w:instrText>
             </w:r>
             <w:r>
               <w:rPr>
@@ -886,7 +886,7 @@
               <w:noProof/>
             </w:rPr>
           </w:pPr>
-          <w:hyperlink w:anchor="_Toc138813094" w:history="1">
+          <w:hyperlink w:anchor="_Toc138989021" w:history="1">
             <w:r>
               <w:rPr>
                 <w:rStyle w:val="a3"/>
@@ -921,7 +921,7 @@
                 <w:noProof/>
                 <w:webHidden/>
               </w:rPr>
-              <w:instrText xml:space="preserve"> PAGEREF _Toc138813094 \h </w:instrText>
+              <w:instrText xml:space="preserve"> PAGEREF _Toc138989021 \h </w:instrText>
             </w:r>
             <w:r>
               <w:rPr>
@@ -963,7 +963,7 @@
               <w:noProof/>
             </w:rPr>
           </w:pPr>
-          <w:hyperlink w:anchor="_Toc138813095" w:history="1">
+          <w:hyperlink w:anchor="_Toc138989022" w:history="1">
             <w:r>
               <w:rPr>
                 <w:rStyle w:val="a3"/>
@@ -990,7 +990,7 @@
                 <w:noProof/>
                 <w:webHidden/>
               </w:rPr>
-              <w:instrText xml:space="preserve"> PAGEREF _Toc138813095 \h </w:instrText>
+              <w:instrText xml:space="preserve"> PAGEREF _Toc138989022 \h </w:instrText>
             </w:r>
             <w:r>
               <w:rPr>
@@ -1032,7 +1032,7 @@
               <w:noProof/>
             </w:rPr>
           </w:pPr>
-          <w:hyperlink w:anchor="_Toc138813096" w:history="1">
+          <w:hyperlink w:anchor="_Toc138989023" w:history="1">
             <w:r>
               <w:rPr>
                 <w:rStyle w:val="a3"/>
@@ -1067,7 +1067,7 @@
                 <w:noProof/>
                 <w:webHidden/>
               </w:rPr>
-              <w:instrText xml:space="preserve"> PAGEREF _Toc138813096 \h </w:instrText>
+              <w:instrText xml:space="preserve"> PAGEREF _Toc138989023 \h </w:instrText>
             </w:r>
             <w:r>
               <w:rPr>
@@ -1109,7 +1109,7 @@
               <w:noProof/>
             </w:rPr>
           </w:pPr>
-          <w:hyperlink w:anchor="_Toc138813097" w:history="1">
+          <w:hyperlink w:anchor="_Toc138989024" w:history="1">
             <w:r>
               <w:rPr>
                 <w:rStyle w:val="a3"/>
@@ -1136,7 +1136,7 @@
                 <w:noProof/>
                 <w:webHidden/>
               </w:rPr>
-              <w:instrText xml:space="preserve"> PAGEREF _Toc138813097 \h </w:instrText>
+              <w:instrText xml:space="preserve"> PAGEREF _Toc138989024 \h </w:instrText>
             </w:r>
             <w:r>
               <w:rPr>
@@ -1178,7 +1178,7 @@
               <w:noProof/>
             </w:rPr>
           </w:pPr>
-          <w:hyperlink w:anchor="_Toc138813098" w:history="1">
+          <w:hyperlink w:anchor="_Toc138989025" w:history="1">
             <w:r>
               <w:rPr>
                 <w:rStyle w:val="a3"/>
@@ -1213,7 +1213,7 @@
                 <w:noProof/>
                 <w:webHidden/>
               </w:rPr>
-              <w:instrText xml:space="preserve"> PAGEREF _Toc138813098 \h </w:instrText>
+              <w:instrText xml:space="preserve"> PAGEREF _Toc138989025 \h </w:instrText>
             </w:r>
             <w:r>
               <w:rPr>
@@ -1255,7 +1255,7 @@
               <w:noProof/>
             </w:rPr>
           </w:pPr>
-          <w:hyperlink w:anchor="_Toc138813099" w:history="1">
+          <w:hyperlink w:anchor="_Toc138989026" w:history="1">
             <w:r>
               <w:rPr>
                 <w:rStyle w:val="a3"/>
@@ -1290,7 +1290,7 @@
                 <w:noProof/>
                 <w:webHidden/>
               </w:rPr>
-              <w:instrText xml:space="preserve"> PAGEREF _Toc138813099 \h </w:instrText>
+              <w:instrText xml:space="preserve"> PAGEREF _Toc138989026 \h </w:instrText>
             </w:r>
             <w:r>
               <w:rPr>
@@ -1332,7 +1332,7 @@
               <w:noProof/>
             </w:rPr>
           </w:pPr>
-          <w:hyperlink w:anchor="_Toc138813100" w:history="1">
+          <w:hyperlink w:anchor="_Toc138989027" w:history="1">
             <w:r>
               <w:rPr>
                 <w:rStyle w:val="a3"/>
@@ -1367,7 +1367,7 @@
                 <w:noProof/>
                 <w:webHidden/>
               </w:rPr>
-              <w:instrText xml:space="preserve"> PAGEREF _Toc138813100 \h </w:instrText>
+              <w:instrText xml:space="preserve"> PAGEREF _Toc138989027 \h </w:instrText>
             </w:r>
             <w:r>
               <w:rPr>
@@ -1409,7 +1409,7 @@
               <w:noProof/>
             </w:rPr>
           </w:pPr>
-          <w:hyperlink w:anchor="_Toc138813101" w:history="1">
+          <w:hyperlink w:anchor="_Toc138989028" w:history="1">
             <w:r>
               <w:rPr>
                 <w:rStyle w:val="a3"/>
@@ -1437,7 +1437,7 @@
                 <w:noProof/>
                 <w:webHidden/>
               </w:rPr>
-              <w:instrText xml:space="preserve"> PAGEREF _Toc138813101 \h </w:instrText>
+              <w:instrText xml:space="preserve"> PAGEREF _Toc138989028 \h </w:instrText>
             </w:r>
             <w:r>
               <w:rPr>
@@ -1479,7 +1479,7 @@
               <w:noProof/>
             </w:rPr>
           </w:pPr>
-          <w:hyperlink w:anchor="_Toc138813102" w:history="1">
+          <w:hyperlink w:anchor="_Toc138989029" w:history="1">
             <w:r>
               <w:rPr>
                 <w:rStyle w:val="a3"/>
@@ -1514,7 +1514,7 @@
                 <w:noProof/>
                 <w:webHidden/>
               </w:rPr>
-              <w:instrText xml:space="preserve"> PAGEREF _Toc138813102 \h </w:instrText>
+              <w:instrText xml:space="preserve"> PAGEREF _Toc138989029 \h </w:instrText>
             </w:r>
             <w:r>
               <w:rPr>
@@ -1556,7 +1556,7 @@
               <w:noProof/>
             </w:rPr>
           </w:pPr>
-          <w:hyperlink w:anchor="_Toc138813103" w:history="1">
+          <w:hyperlink w:anchor="_Toc138989030" w:history="1">
             <w:r>
               <w:rPr>
                 <w:rStyle w:val="a3"/>
@@ -1591,7 +1591,7 @@
                 <w:noProof/>
                 <w:webHidden/>
               </w:rPr>
-              <w:instrText xml:space="preserve"> PAGEREF _Toc138813103 \h </w:instrText>
+              <w:instrText xml:space="preserve"> PAGEREF _Toc138989030 \h </w:instrText>
             </w:r>
             <w:r>
               <w:rPr>
@@ -1633,7 +1633,7 @@
               <w:noProof/>
             </w:rPr>
           </w:pPr>
-          <w:hyperlink w:anchor="_Toc138813104" w:history="1">
+          <w:hyperlink w:anchor="_Toc138989031" w:history="1">
             <w:r>
               <w:rPr>
                 <w:rStyle w:val="a3"/>
@@ -1668,7 +1668,7 @@
                 <w:noProof/>
                 <w:webHidden/>
               </w:rPr>
-              <w:instrText xml:space="preserve"> PAGEREF _Toc138813104 \h </w:instrText>
+              <w:instrText xml:space="preserve"> PAGEREF _Toc138989031 \h </w:instrText>
             </w:r>
             <w:r>
               <w:rPr>
@@ -1688,7 +1688,7 @@
                 <w:noProof/>
                 <w:webHidden/>
               </w:rPr>
-              <w:t>27</w:t>
+              <w:t>28</w:t>
             </w:r>
             <w:r>
               <w:rPr>
@@ -1710,7 +1710,7 @@
               <w:noProof/>
             </w:rPr>
           </w:pPr>
-          <w:hyperlink w:anchor="_Toc138813105" w:history="1">
+          <w:hyperlink w:anchor="_Toc138989032" w:history="1">
             <w:r>
               <w:rPr>
                 <w:rStyle w:val="a3"/>
@@ -1752,7 +1752,7 @@
                 <w:noProof/>
                 <w:webHidden/>
               </w:rPr>
-              <w:instrText xml:space="preserve"> PAGEREF _Toc138813105 \h </w:instrText>
+              <w:instrText xml:space="preserve"> PAGEREF _Toc138989032 \h </w:instrText>
             </w:r>
             <w:r>
               <w:rPr>
@@ -1772,7 +1772,7 @@
                 <w:noProof/>
                 <w:webHidden/>
               </w:rPr>
-              <w:t>28</w:t>
+              <w:t>29</w:t>
             </w:r>
             <w:r>
               <w:rPr>
@@ -1794,7 +1794,7 @@
               <w:noProof/>
             </w:rPr>
           </w:pPr>
-          <w:hyperlink w:anchor="_Toc138813106" w:history="1">
+          <w:hyperlink w:anchor="_Toc138989033" w:history="1">
             <w:r>
               <w:rPr>
                 <w:rStyle w:val="a3"/>
@@ -1822,7 +1822,7 @@
                 <w:noProof/>
                 <w:webHidden/>
               </w:rPr>
-              <w:instrText xml:space="preserve"> PAGEREF _Toc138813106 \h </w:instrText>
+              <w:instrText xml:space="preserve"> PAGEREF _Toc138989033 \h </w:instrText>
             </w:r>
             <w:r>
               <w:rPr>
@@ -1842,7 +1842,7 @@
                 <w:noProof/>
                 <w:webHidden/>
               </w:rPr>
-              <w:t>28</w:t>
+              <w:t>29</w:t>
             </w:r>
             <w:r>
               <w:rPr>
@@ -1864,7 +1864,7 @@
               <w:noProof/>
             </w:rPr>
           </w:pPr>
-          <w:hyperlink w:anchor="_Toc138813107" w:history="1">
+          <w:hyperlink w:anchor="_Toc138989034" w:history="1">
             <w:r>
               <w:rPr>
                 <w:rStyle w:val="a3"/>
@@ -1907,7 +1907,7 @@
                 <w:noProof/>
                 <w:webHidden/>
               </w:rPr>
-              <w:instrText xml:space="preserve"> PAGEREF _Toc138813107 \h </w:instrText>
+              <w:instrText xml:space="preserve"> PAGEREF _Toc138989034 \h </w:instrText>
             </w:r>
             <w:r>
               <w:rPr>
@@ -1949,7 +1949,7 @@
               <w:noProof/>
             </w:rPr>
           </w:pPr>
-          <w:hyperlink w:anchor="_Toc138813108" w:history="1">
+          <w:hyperlink w:anchor="_Toc138989035" w:history="1">
             <w:r>
               <w:rPr>
                 <w:rStyle w:val="a3"/>
@@ -1999,7 +1999,7 @@
                 <w:noProof/>
                 <w:webHidden/>
               </w:rPr>
-              <w:instrText xml:space="preserve"> PAGEREF _Toc138813108 \h </w:instrText>
+              <w:instrText xml:space="preserve"> PAGEREF _Toc138989035 \h </w:instrText>
             </w:r>
             <w:r>
               <w:rPr>
@@ -2019,7 +2019,7 @@
                 <w:noProof/>
                 <w:webHidden/>
               </w:rPr>
-              <w:t>29</w:t>
+              <w:t>32</w:t>
             </w:r>
             <w:r>
               <w:rPr>
@@ -2041,7 +2041,7 @@
               <w:noProof/>
             </w:rPr>
           </w:pPr>
-          <w:hyperlink w:anchor="_Toc138813109" w:history="1">
+          <w:hyperlink w:anchor="_Toc138989036" w:history="1">
             <w:r>
               <w:rPr>
                 <w:rStyle w:val="a3"/>
@@ -2076,7 +2076,7 @@
                 <w:noProof/>
                 <w:webHidden/>
               </w:rPr>
-              <w:instrText xml:space="preserve"> PAGEREF _Toc138813109 \h </w:instrText>
+              <w:instrText xml:space="preserve"> PAGEREF _Toc138989036 \h </w:instrText>
             </w:r>
             <w:r>
               <w:rPr>
@@ -2096,7 +2096,7 @@
                 <w:noProof/>
                 <w:webHidden/>
               </w:rPr>
-              <w:t>31</w:t>
+              <w:t>34</w:t>
             </w:r>
             <w:r>
               <w:rPr>
@@ -2118,7 +2118,7 @@
               <w:noProof/>
             </w:rPr>
           </w:pPr>
-          <w:hyperlink w:anchor="_Toc138813110" w:history="1">
+          <w:hyperlink w:anchor="_Toc138989037" w:history="1">
             <w:r>
               <w:rPr>
                 <w:rStyle w:val="a3"/>
@@ -2146,7 +2146,7 @@
                 <w:noProof/>
                 <w:webHidden/>
               </w:rPr>
-              <w:instrText xml:space="preserve"> PAGEREF _Toc138813110 \h </w:instrText>
+              <w:instrText xml:space="preserve"> PAGEREF _Toc138989037 \h </w:instrText>
             </w:r>
             <w:r>
               <w:rPr>
@@ -2166,7 +2166,7 @@
                 <w:noProof/>
                 <w:webHidden/>
               </w:rPr>
-              <w:t>31</w:t>
+              <w:t>34</w:t>
             </w:r>
             <w:r>
               <w:rPr>
@@ -2188,7 +2188,7 @@
               <w:noProof/>
             </w:rPr>
           </w:pPr>
-          <w:hyperlink w:anchor="_Toc138813111" w:history="1">
+          <w:hyperlink w:anchor="_Toc138989038" w:history="1">
             <w:r>
               <w:rPr>
                 <w:rStyle w:val="a3"/>
@@ -2215,7 +2215,7 @@
                 <w:noProof/>
                 <w:webHidden/>
               </w:rPr>
-              <w:instrText xml:space="preserve"> PAGEREF _Toc138813111 \h </w:instrText>
+              <w:instrText xml:space="preserve"> PAGEREF _Toc138989038 \h </w:instrText>
             </w:r>
             <w:r>
               <w:rPr>
@@ -2235,7 +2235,7 @@
                 <w:noProof/>
                 <w:webHidden/>
               </w:rPr>
-              <w:t>33</w:t>
+              <w:t>36</w:t>
             </w:r>
             <w:r>
               <w:rPr>
@@ -2257,7 +2257,7 @@
               <w:noProof/>
             </w:rPr>
           </w:pPr>
-          <w:hyperlink w:anchor="_Toc138813112" w:history="1">
+          <w:hyperlink w:anchor="_Toc138989039" w:history="1">
             <w:r>
               <w:rPr>
                 <w:rStyle w:val="a3"/>
@@ -2284,7 +2284,7 @@
                 <w:noProof/>
                 <w:webHidden/>
               </w:rPr>
-              <w:instrText xml:space="preserve"> PAGEREF _Toc138813112 \h </w:instrText>
+              <w:instrText xml:space="preserve"> PAGEREF _Toc138989039 \h </w:instrText>
             </w:r>
             <w:r>
               <w:rPr>
@@ -2304,7 +2304,7 @@
                 <w:noProof/>
                 <w:webHidden/>
               </w:rPr>
-              <w:t>33</w:t>
+              <w:t>37</w:t>
             </w:r>
             <w:r>
               <w:rPr>
@@ -2326,7 +2326,7 @@
               <w:noProof/>
             </w:rPr>
           </w:pPr>
-          <w:hyperlink w:anchor="_Toc138813113" w:history="1">
+          <w:hyperlink w:anchor="_Toc138989040" w:history="1">
             <w:r>
               <w:rPr>
                 <w:rStyle w:val="a3"/>
@@ -2354,7 +2354,7 @@
                 <w:noProof/>
                 <w:webHidden/>
               </w:rPr>
-              <w:instrText xml:space="preserve"> PAGEREF _Toc138813113 \h </w:instrText>
+              <w:instrText xml:space="preserve"> PAGEREF _Toc138989040 \h </w:instrText>
             </w:r>
             <w:r>
               <w:rPr>
@@ -2374,7 +2374,7 @@
                 <w:noProof/>
                 <w:webHidden/>
               </w:rPr>
-              <w:t>34</w:t>
+              <w:t>37</w:t>
             </w:r>
             <w:r>
               <w:rPr>
@@ -2460,7 +2460,7 @@
       <w:pPr>
         <w:pStyle w:val="1"/>
       </w:pPr>
-      <w:bookmarkStart w:id="0" w:name="_Toc138813083"/>
+      <w:bookmarkStart w:id="0" w:name="_Toc138989010"/>
       <w:r>
         <w:lastRenderedPageBreak/>
         <w:t xml:space="preserve">Module 1. </w:t>
@@ -2483,7 +2483,7 @@
       <w:pPr>
         <w:pStyle w:val="2"/>
       </w:pPr>
-      <w:bookmarkStart w:id="1" w:name="_Toc138813084"/>
+      <w:bookmarkStart w:id="1" w:name="_Toc138989011"/>
       <w:r>
         <w:rPr>
           <w:rFonts w:hint="eastAsia"/>
@@ -2634,7 +2634,7 @@
       <w:pPr>
         <w:pStyle w:val="2"/>
       </w:pPr>
-      <w:bookmarkStart w:id="2" w:name="_Toc138813085"/>
+      <w:bookmarkStart w:id="2" w:name="_Toc138989012"/>
       <w:r>
         <w:rPr>
           <w:rFonts w:hint="eastAsia"/>
@@ -2989,7 +2989,7 @@
       <w:pPr>
         <w:pStyle w:val="2"/>
       </w:pPr>
-      <w:bookmarkStart w:id="3" w:name="_Toc138813086"/>
+      <w:bookmarkStart w:id="3" w:name="_Toc138989013"/>
       <w:r>
         <w:rPr>
           <w:rFonts w:hint="eastAsia"/>
@@ -3899,7 +3899,7 @@
       <w:pPr>
         <w:pStyle w:val="1"/>
       </w:pPr>
-      <w:bookmarkStart w:id="4" w:name="_Toc138813087"/>
+      <w:bookmarkStart w:id="4" w:name="_Toc138989014"/>
       <w:r>
         <w:t xml:space="preserve">Module 2. </w:t>
       </w:r>
@@ -3915,7 +3915,7 @@
       <w:pPr>
         <w:pStyle w:val="2"/>
       </w:pPr>
-      <w:bookmarkStart w:id="5" w:name="_Toc138813088"/>
+      <w:bookmarkStart w:id="5" w:name="_Toc138989015"/>
       <w:r>
         <w:rPr>
           <w:rFonts w:hint="eastAsia"/>
@@ -4771,7 +4771,7 @@
       <w:pPr>
         <w:pStyle w:val="2"/>
       </w:pPr>
-      <w:bookmarkStart w:id="6" w:name="_Toc138813089"/>
+      <w:bookmarkStart w:id="6" w:name="_Toc138989016"/>
       <w:r>
         <w:rPr>
           <w:rFonts w:hint="eastAsia"/>
@@ -8850,7 +8850,7 @@
       <w:pPr>
         <w:pStyle w:val="2"/>
       </w:pPr>
-      <w:bookmarkStart w:id="7" w:name="_Toc138813090"/>
+      <w:bookmarkStart w:id="7" w:name="_Toc138989017"/>
       <w:r>
         <w:rPr>
           <w:rFonts w:hint="eastAsia"/>
@@ -11707,7 +11707,7 @@
       <w:pPr>
         <w:pStyle w:val="2"/>
       </w:pPr>
-      <w:bookmarkStart w:id="8" w:name="_Toc138813091"/>
+      <w:bookmarkStart w:id="8" w:name="_Toc138989018"/>
       <w:r>
         <w:rPr>
           <w:rFonts w:hint="eastAsia"/>
@@ -11940,11 +11940,6 @@
             <w:tcW w:w="8296" w:type="dxa"/>
           </w:tcPr>
           <w:p>
-            <w:pPr>
-              <w:rPr>
-                <w:rFonts w:hint="eastAsia"/>
-              </w:rPr>
-            </w:pPr>
             <w:r>
               <w:rPr>
                 <w:rFonts w:hint="eastAsia"/>
@@ -13525,13 +13520,7 @@
               <w:t>()</w:t>
             </w:r>
           </w:p>
-          <w:p>
-            <w:pPr>
-              <w:rPr>
-                <w:rFonts w:hint="eastAsia"/>
-              </w:rPr>
-            </w:pPr>
-          </w:p>
+          <w:p/>
           <w:p>
             <w:pPr>
               <w:widowControl/>
@@ -16025,7 +16014,7 @@
               <w:shd w:val="clear" w:color="auto" w:fill="FFFFFF"/>
               <w:spacing w:line="285" w:lineRule="atLeast"/>
               <w:rPr>
-                <w:rFonts w:eastAsia="新細明體" w:cs="新細明體" w:hint="eastAsia"/>
+                <w:rFonts w:eastAsia="新細明體" w:cs="新細明體"/>
                 <w:color w:val="000000"/>
                 <w:kern w:val="0"/>
                 <w:sz w:val="21"/>
@@ -16065,7 +16054,7 @@
       <w:pPr>
         <w:pStyle w:val="2"/>
       </w:pPr>
-      <w:bookmarkStart w:id="9" w:name="_Toc138813092"/>
+      <w:bookmarkStart w:id="9" w:name="_Toc138989019"/>
       <w:r>
         <w:rPr>
           <w:rFonts w:hint="eastAsia"/>
@@ -16256,13 +16245,7 @@
         <w:t>-python-reimplemented</w:t>
       </w:r>
     </w:p>
-    <w:p>
-      <w:pPr>
-        <w:rPr>
-          <w:rFonts w:hint="eastAsia"/>
-        </w:rPr>
-      </w:pPr>
-    </w:p>
+    <w:p/>
     <w:tbl>
       <w:tblPr>
         <w:tblStyle w:val="a4"/>
@@ -16278,11 +16261,6 @@
             <w:tcW w:w="8296" w:type="dxa"/>
           </w:tcPr>
           <w:p>
-            <w:pPr>
-              <w:rPr>
-                <w:rFonts w:hint="eastAsia"/>
-              </w:rPr>
-            </w:pPr>
             <w:r>
               <w:t>2_OpenCC</w:t>
             </w:r>
@@ -16821,7 +16799,7 @@
               <w:shd w:val="clear" w:color="auto" w:fill="FFFFFF"/>
               <w:spacing w:line="285" w:lineRule="atLeast"/>
               <w:rPr>
-                <w:rFonts w:eastAsia="新細明體" w:cs="新細明體" w:hint="eastAsia"/>
+                <w:rFonts w:eastAsia="新細明體" w:cs="新細明體"/>
                 <w:color w:val="000000"/>
                 <w:kern w:val="0"/>
                 <w:sz w:val="21"/>
@@ -16940,18 +16918,12 @@
         </w:tc>
       </w:tr>
     </w:tbl>
-    <w:p>
-      <w:pPr>
-        <w:rPr>
-          <w:rFonts w:hint="eastAsia"/>
-        </w:rPr>
-      </w:pPr>
-    </w:p>
+    <w:p/>
     <w:p>
       <w:pPr>
         <w:pStyle w:val="1"/>
       </w:pPr>
-      <w:bookmarkStart w:id="10" w:name="_Toc138813093"/>
+      <w:bookmarkStart w:id="10" w:name="_Toc138989020"/>
       <w:r>
         <w:t xml:space="preserve">Module 3. </w:t>
       </w:r>
@@ -16967,7 +16939,7 @@
       <w:pPr>
         <w:pStyle w:val="2"/>
       </w:pPr>
-      <w:bookmarkStart w:id="11" w:name="_Toc138813094"/>
+      <w:bookmarkStart w:id="11" w:name="_Toc138989021"/>
       <w:proofErr w:type="gramStart"/>
       <w:r>
         <w:rPr>
@@ -20402,7 +20374,7 @@
       <w:pPr>
         <w:pStyle w:val="2"/>
       </w:pPr>
-      <w:bookmarkStart w:id="12" w:name="_Toc138813095"/>
+      <w:bookmarkStart w:id="12" w:name="_Toc138989022"/>
       <w:r>
         <w:t>TF-</w:t>
       </w:r>
@@ -23099,7 +23071,7 @@
       <w:pPr>
         <w:pStyle w:val="2"/>
       </w:pPr>
-      <w:bookmarkStart w:id="13" w:name="_Toc138813096"/>
+      <w:bookmarkStart w:id="13" w:name="_Toc138989023"/>
       <w:r>
         <w:rPr>
           <w:rFonts w:hint="eastAsia"/>
@@ -28029,7 +28001,7 @@
       <w:pPr>
         <w:pStyle w:val="2"/>
       </w:pPr>
-      <w:bookmarkStart w:id="14" w:name="_Toc138813097"/>
+      <w:bookmarkStart w:id="14" w:name="_Toc138989024"/>
       <w:r>
         <w:rPr>
           <w:rFonts w:hint="eastAsia"/>
@@ -29876,7 +29848,7 @@
       <w:pPr>
         <w:pStyle w:val="2"/>
       </w:pPr>
-      <w:bookmarkStart w:id="15" w:name="_Toc138813098"/>
+      <w:bookmarkStart w:id="15" w:name="_Toc138989025"/>
       <w:r>
         <w:rPr>
           <w:rFonts w:hint="eastAsia"/>
@@ -33034,7 +33006,7 @@
       <w:pPr>
         <w:pStyle w:val="2"/>
       </w:pPr>
-      <w:bookmarkStart w:id="16" w:name="_Toc138813099"/>
+      <w:bookmarkStart w:id="16" w:name="_Toc138989026"/>
       <w:r>
         <w:rPr>
           <w:rFonts w:hint="eastAsia"/>
@@ -34958,7 +34930,7 @@
       <w:pPr>
         <w:pStyle w:val="1"/>
       </w:pPr>
-      <w:bookmarkStart w:id="17" w:name="_Toc138813100"/>
+      <w:bookmarkStart w:id="17" w:name="_Toc138989027"/>
       <w:r>
         <w:t xml:space="preserve">Module 4. </w:t>
       </w:r>
@@ -34974,7 +34946,7 @@
       <w:pPr>
         <w:pStyle w:val="2"/>
       </w:pPr>
-      <w:bookmarkStart w:id="18" w:name="_Toc138813101"/>
+      <w:bookmarkStart w:id="18" w:name="_Toc138989028"/>
       <w:r>
         <w:rPr>
           <w:rFonts w:hint="eastAsia"/>
@@ -35530,7 +35502,7 @@
       <w:pPr>
         <w:pStyle w:val="2"/>
       </w:pPr>
-      <w:bookmarkStart w:id="19" w:name="_Toc138813102"/>
+      <w:bookmarkStart w:id="19" w:name="_Toc138989029"/>
       <w:r>
         <w:rPr>
           <w:rFonts w:hint="eastAsia"/>
@@ -39258,7 +39230,7 @@
       <w:pPr>
         <w:pStyle w:val="2"/>
       </w:pPr>
-      <w:bookmarkStart w:id="20" w:name="_Toc138813103"/>
+      <w:bookmarkStart w:id="20" w:name="_Toc138989030"/>
       <w:r>
         <w:rPr>
           <w:rFonts w:hint="eastAsia"/>
@@ -39297,17 +39269,308 @@
       </w:r>
       <w:bookmarkEnd w:id="20"/>
     </w:p>
-    <w:p/>
+    <w:p>
+      <w:pPr>
+        <w:jc w:val="center"/>
+      </w:pPr>
+      <w:r>
+        <w:rPr>
+          <w:noProof/>
+        </w:rPr>
+        <w:drawing>
+          <wp:inline distT="0" distB="0" distL="0" distR="0" wp14:anchorId="5B2F6F3E" wp14:editId="1F2A69FF">
+            <wp:extent cx="1499598" cy="1475014"/>
+            <wp:effectExtent l="0" t="0" r="5715" b="0"/>
+            <wp:docPr id="8" name="圖片 8"/>
+            <wp:cNvGraphicFramePr>
+              <a:graphicFrameLocks xmlns:a="http://schemas.openxmlformats.org/drawingml/2006/main" noChangeAspect="1"/>
+            </wp:cNvGraphicFramePr>
+            <a:graphic xmlns:a="http://schemas.openxmlformats.org/drawingml/2006/main">
+              <a:graphicData uri="http://schemas.openxmlformats.org/drawingml/2006/picture">
+                <pic:pic xmlns:pic="http://schemas.openxmlformats.org/drawingml/2006/picture">
+                  <pic:nvPicPr>
+                    <pic:cNvPr id="0" name="Picture 7"/>
+                    <pic:cNvPicPr>
+                      <a:picLocks noChangeAspect="1" noChangeArrowheads="1"/>
+                    </pic:cNvPicPr>
+                  </pic:nvPicPr>
+                  <pic:blipFill>
+                    <a:blip r:embed="rId17">
+                      <a:extLst>
+                        <a:ext uri="{28A0092B-C50C-407E-A947-70E740481C1C}">
+                          <a14:useLocalDpi xmlns:a14="http://schemas.microsoft.com/office/drawing/2010/main" val="0"/>
+                        </a:ext>
+                      </a:extLst>
+                    </a:blip>
+                    <a:srcRect/>
+                    <a:stretch>
+                      <a:fillRect/>
+                    </a:stretch>
+                  </pic:blipFill>
+                  <pic:spPr bwMode="auto">
+                    <a:xfrm>
+                      <a:off x="0" y="0"/>
+                      <a:ext cx="1509522" cy="1484776"/>
+                    </a:xfrm>
+                    <a:prstGeom prst="rect">
+                      <a:avLst/>
+                    </a:prstGeom>
+                    <a:noFill/>
+                    <a:ln>
+                      <a:noFill/>
+                    </a:ln>
+                  </pic:spPr>
+                </pic:pic>
+              </a:graphicData>
+            </a:graphic>
+          </wp:inline>
+        </w:drawing>
+      </w:r>
+      <w:r>
+        <w:rPr>
+          <w:rFonts w:hint="eastAsia"/>
+        </w:rPr>
+        <w:t xml:space="preserve"> </w:t>
+      </w:r>
+      <w:r>
+        <w:rPr>
+          <w:noProof/>
+        </w:rPr>
+        <w:drawing>
+          <wp:inline distT="0" distB="0" distL="0" distR="0" wp14:anchorId="08FD2EFA" wp14:editId="0B4F2ED4">
+            <wp:extent cx="1387885" cy="1583872"/>
+            <wp:effectExtent l="0" t="0" r="3175" b="0"/>
+            <wp:docPr id="9" name="圖片 9"/>
+            <wp:cNvGraphicFramePr>
+              <a:graphicFrameLocks xmlns:a="http://schemas.openxmlformats.org/drawingml/2006/main" noChangeAspect="1"/>
+            </wp:cNvGraphicFramePr>
+            <a:graphic xmlns:a="http://schemas.openxmlformats.org/drawingml/2006/main">
+              <a:graphicData uri="http://schemas.openxmlformats.org/drawingml/2006/picture">
+                <pic:pic xmlns:pic="http://schemas.openxmlformats.org/drawingml/2006/picture">
+                  <pic:nvPicPr>
+                    <pic:cNvPr id="0" name="Picture 9"/>
+                    <pic:cNvPicPr>
+                      <a:picLocks noChangeAspect="1" noChangeArrowheads="1"/>
+                    </pic:cNvPicPr>
+                  </pic:nvPicPr>
+                  <pic:blipFill>
+                    <a:blip r:embed="rId18">
+                      <a:extLst>
+                        <a:ext uri="{28A0092B-C50C-407E-A947-70E740481C1C}">
+                          <a14:useLocalDpi xmlns:a14="http://schemas.microsoft.com/office/drawing/2010/main" val="0"/>
+                        </a:ext>
+                      </a:extLst>
+                    </a:blip>
+                    <a:srcRect/>
+                    <a:stretch>
+                      <a:fillRect/>
+                    </a:stretch>
+                  </pic:blipFill>
+                  <pic:spPr bwMode="auto">
+                    <a:xfrm>
+                      <a:off x="0" y="0"/>
+                      <a:ext cx="1394298" cy="1591190"/>
+                    </a:xfrm>
+                    <a:prstGeom prst="rect">
+                      <a:avLst/>
+                    </a:prstGeom>
+                    <a:noFill/>
+                    <a:ln>
+                      <a:noFill/>
+                    </a:ln>
+                  </pic:spPr>
+                </pic:pic>
+              </a:graphicData>
+            </a:graphic>
+          </wp:inline>
+        </w:drawing>
+      </w:r>
+      <w:r>
+        <w:t xml:space="preserve"> </w:t>
+      </w:r>
+      <w:r>
+        <w:rPr>
+          <w:noProof/>
+        </w:rPr>
+        <w:drawing>
+          <wp:inline distT="0" distB="0" distL="0" distR="0" wp14:anchorId="19E82EAF" wp14:editId="0EF2269D">
+            <wp:extent cx="2195666" cy="1415143"/>
+            <wp:effectExtent l="0" t="0" r="0" b="0"/>
+            <wp:docPr id="14" name="圖片 14"/>
+            <wp:cNvGraphicFramePr>
+              <a:graphicFrameLocks xmlns:a="http://schemas.openxmlformats.org/drawingml/2006/main" noChangeAspect="1"/>
+            </wp:cNvGraphicFramePr>
+            <a:graphic xmlns:a="http://schemas.openxmlformats.org/drawingml/2006/main">
+              <a:graphicData uri="http://schemas.openxmlformats.org/drawingml/2006/picture">
+                <pic:pic xmlns:pic="http://schemas.openxmlformats.org/drawingml/2006/picture">
+                  <pic:nvPicPr>
+                    <pic:cNvPr id="0" name="Picture 11"/>
+                    <pic:cNvPicPr>
+                      <a:picLocks noChangeAspect="1" noChangeArrowheads="1"/>
+                    </pic:cNvPicPr>
+                  </pic:nvPicPr>
+                  <pic:blipFill>
+                    <a:blip r:embed="rId19">
+                      <a:extLst>
+                        <a:ext uri="{28A0092B-C50C-407E-A947-70E740481C1C}">
+                          <a14:useLocalDpi xmlns:a14="http://schemas.microsoft.com/office/drawing/2010/main" val="0"/>
+                        </a:ext>
+                      </a:extLst>
+                    </a:blip>
+                    <a:srcRect/>
+                    <a:stretch>
+                      <a:fillRect/>
+                    </a:stretch>
+                  </pic:blipFill>
+                  <pic:spPr bwMode="auto">
+                    <a:xfrm>
+                      <a:off x="0" y="0"/>
+                      <a:ext cx="2211823" cy="1425557"/>
+                    </a:xfrm>
+                    <a:prstGeom prst="rect">
+                      <a:avLst/>
+                    </a:prstGeom>
+                    <a:noFill/>
+                    <a:ln>
+                      <a:noFill/>
+                    </a:ln>
+                  </pic:spPr>
+                </pic:pic>
+              </a:graphicData>
+            </a:graphic>
+          </wp:inline>
+        </w:drawing>
+      </w:r>
+    </w:p>
+    <w:p>
+      <w:pPr>
+        <w:jc w:val="center"/>
+      </w:pPr>
+      <w:r>
+        <w:rPr>
+          <w:rFonts w:hint="eastAsia"/>
+        </w:rPr>
+        <w:t>圖</w:t>
+      </w:r>
+      <w:r>
+        <w:rPr>
+          <w:rFonts w:hint="eastAsia"/>
+        </w:rPr>
+        <w:t>:</w:t>
+      </w:r>
+      <w:r>
+        <w:t xml:space="preserve"> </w:t>
+      </w:r>
+      <w:r>
+        <w:rPr>
+          <w:rFonts w:hint="eastAsia"/>
+        </w:rPr>
+        <w:t>馬可夫模型</w:t>
+      </w:r>
+    </w:p>
+    <w:p>
+      <w:pPr>
+        <w:jc w:val="center"/>
+      </w:pPr>
+    </w:p>
+    <w:p>
+      <w:pPr>
+        <w:jc w:val="center"/>
+      </w:pPr>
+      <w:r>
+        <w:rPr>
+          <w:noProof/>
+        </w:rPr>
+        <w:drawing>
+          <wp:inline distT="0" distB="0" distL="0" distR="0" wp14:anchorId="28C9BA9A" wp14:editId="378BF7AE">
+            <wp:extent cx="2504334" cy="1355271"/>
+            <wp:effectExtent l="0" t="0" r="0" b="0"/>
+            <wp:docPr id="16" name="圖片 16"/>
+            <wp:cNvGraphicFramePr>
+              <a:graphicFrameLocks xmlns:a="http://schemas.openxmlformats.org/drawingml/2006/main" noChangeAspect="1"/>
+            </wp:cNvGraphicFramePr>
+            <a:graphic xmlns:a="http://schemas.openxmlformats.org/drawingml/2006/main">
+              <a:graphicData uri="http://schemas.openxmlformats.org/drawingml/2006/picture">
+                <pic:pic xmlns:pic="http://schemas.openxmlformats.org/drawingml/2006/picture">
+                  <pic:nvPicPr>
+                    <pic:cNvPr id="0" name="Picture 1"/>
+                    <pic:cNvPicPr>
+                      <a:picLocks noChangeAspect="1" noChangeArrowheads="1"/>
+                    </pic:cNvPicPr>
+                  </pic:nvPicPr>
+                  <pic:blipFill>
+                    <a:blip r:embed="rId20">
+                      <a:extLst>
+                        <a:ext uri="{28A0092B-C50C-407E-A947-70E740481C1C}">
+                          <a14:useLocalDpi xmlns:a14="http://schemas.microsoft.com/office/drawing/2010/main" val="0"/>
+                        </a:ext>
+                      </a:extLst>
+                    </a:blip>
+                    <a:srcRect/>
+                    <a:stretch>
+                      <a:fillRect/>
+                    </a:stretch>
+                  </pic:blipFill>
+                  <pic:spPr bwMode="auto">
+                    <a:xfrm>
+                      <a:off x="0" y="0"/>
+                      <a:ext cx="2513077" cy="1360002"/>
+                    </a:xfrm>
+                    <a:prstGeom prst="rect">
+                      <a:avLst/>
+                    </a:prstGeom>
+                    <a:noFill/>
+                    <a:ln>
+                      <a:noFill/>
+                    </a:ln>
+                  </pic:spPr>
+                </pic:pic>
+              </a:graphicData>
+            </a:graphic>
+          </wp:inline>
+        </w:drawing>
+      </w:r>
+    </w:p>
+    <w:p>
+      <w:pPr>
+        <w:jc w:val="center"/>
+        <w:rPr>
+          <w:rFonts w:hint="eastAsia"/>
+        </w:rPr>
+      </w:pPr>
+      <w:r>
+        <w:rPr>
+          <w:rFonts w:hint="eastAsia"/>
+        </w:rPr>
+        <w:t>圖</w:t>
+      </w:r>
+      <w:r>
+        <w:rPr>
+          <w:rFonts w:hint="eastAsia"/>
+        </w:rPr>
+        <w:t>:</w:t>
+      </w:r>
+      <w:r>
+        <w:t xml:space="preserve"> </w:t>
+      </w:r>
+      <w:r>
+        <w:rPr>
+          <w:rFonts w:hint="eastAsia"/>
+        </w:rPr>
+        <w:t>隱藏式馬可夫模型</w:t>
+      </w:r>
+    </w:p>
     <w:p/>
     <w:p>
       <w:pPr>
         <w:pStyle w:val="2"/>
       </w:pPr>
-      <w:bookmarkStart w:id="21" w:name="_Toc138813104"/>
-      <w:r>
-        <w:rPr>
-          <w:rFonts w:hint="eastAsia"/>
-        </w:rPr>
+      <w:bookmarkStart w:id="21" w:name="_Toc138989031"/>
+      <w:r>
+        <w:rPr>
+          <w:rFonts w:hint="eastAsia"/>
+        </w:rPr>
+        <w:lastRenderedPageBreak/>
         <w:t>主題模型</w:t>
       </w:r>
       <w:r>
@@ -41383,8 +41646,9 @@
       <w:pPr>
         <w:pStyle w:val="1"/>
       </w:pPr>
-      <w:bookmarkStart w:id="22" w:name="_Toc138813105"/>
-      <w:r>
+      <w:bookmarkStart w:id="22" w:name="_Toc138989032"/>
+      <w:r>
+        <w:lastRenderedPageBreak/>
         <w:t xml:space="preserve">Module 5. </w:t>
       </w:r>
       <w:r>
@@ -41405,7 +41669,7 @@
       <w:pPr>
         <w:pStyle w:val="2"/>
       </w:pPr>
-      <w:bookmarkStart w:id="23" w:name="_Toc138813106"/>
+      <w:bookmarkStart w:id="23" w:name="_Toc138989033"/>
       <w:r>
         <w:rPr>
           <w:rFonts w:hint="eastAsia"/>
@@ -41641,7 +41905,6 @@
         <w:rPr>
           <w:rFonts w:hint="eastAsia"/>
         </w:rPr>
-        <w:lastRenderedPageBreak/>
         <w:t>前向傳播（</w:t>
       </w:r>
       <w:r>
@@ -41771,7 +42034,7 @@
       <w:pPr>
         <w:pStyle w:val="2"/>
       </w:pPr>
-      <w:bookmarkStart w:id="24" w:name="_Toc138813107"/>
+      <w:bookmarkStart w:id="24" w:name="_Toc138989034"/>
       <w:r>
         <w:rPr>
           <w:rFonts w:hint="eastAsia"/>
@@ -41889,386 +42152,14 @@
         <w:rPr>
           <w:rFonts w:hint="eastAsia"/>
         </w:rPr>
-        <w:t>）或其他一些類型的神經網路。在機器翻譯的例子中，編碼器會接受一個語言（如英語）的句子作為輸入，並將其轉換為一種內部表示（稱為上下文向量）。然後，解碼器將此上下文向量作為輸入，並產生另一種語言（如法語）的句子作為輸出。</w:t>
-      </w:r>
-    </w:p>
-    <w:p>
-      <w:pPr>
-        <w:ind w:firstLine="480"/>
-      </w:pPr>
-      <w:r>
-        <w:rPr>
-          <w:rFonts w:hint="eastAsia"/>
-        </w:rPr>
-        <w:t>一個重要的概念是「注意力機制」（</w:t>
-      </w:r>
-      <w:r>
-        <w:rPr>
-          <w:rFonts w:hint="eastAsia"/>
-        </w:rPr>
-        <w:t>Attention Mechanism</w:t>
-      </w:r>
-      <w:r>
-        <w:rPr>
-          <w:rFonts w:hint="eastAsia"/>
-        </w:rPr>
-        <w:t>）。在基本的</w:t>
-      </w:r>
-      <w:r>
-        <w:rPr>
-          <w:rFonts w:hint="eastAsia"/>
-        </w:rPr>
-        <w:t xml:space="preserve"> Seq2Seq </w:t>
-      </w:r>
-      <w:r>
-        <w:rPr>
-          <w:rFonts w:hint="eastAsia"/>
-        </w:rPr>
-        <w:t>模型中，編碼器需要將所有的輸入資訊壓縮到一個固定大小的上下文向量中，這可能會造成資訊的丟失。為了解決這個問題，注意力機制允許解碼器在生成每</w:t>
-      </w:r>
-      <w:proofErr w:type="gramStart"/>
-      <w:r>
-        <w:rPr>
-          <w:rFonts w:hint="eastAsia"/>
-        </w:rPr>
-        <w:t>個</w:t>
-      </w:r>
-      <w:proofErr w:type="gramEnd"/>
-      <w:r>
-        <w:rPr>
-          <w:rFonts w:hint="eastAsia"/>
-        </w:rPr>
-        <w:t>詞的時候，都能查看編碼器的所有隱藏狀態（而非僅看最後一個輸出），並從中選擇對當前位置最有用的狀態。這種方式顯著提高了</w:t>
-      </w:r>
-      <w:r>
-        <w:rPr>
-          <w:rFonts w:hint="eastAsia"/>
-        </w:rPr>
-        <w:t xml:space="preserve"> Seq2Seq </w:t>
-      </w:r>
-      <w:r>
-        <w:rPr>
-          <w:rFonts w:hint="eastAsia"/>
-        </w:rPr>
-        <w:t>模型在長序列上的表現。</w:t>
-      </w:r>
-    </w:p>
-    <w:p>
-      <w:pPr>
-        <w:ind w:firstLine="480"/>
-      </w:pPr>
-      <w:r>
-        <w:rPr>
-          <w:rFonts w:hint="eastAsia"/>
-        </w:rPr>
-        <w:t xml:space="preserve">Seq2Seq </w:t>
-      </w:r>
-      <w:r>
-        <w:rPr>
-          <w:rFonts w:hint="eastAsia"/>
-        </w:rPr>
-        <w:t>模型的另一個重要應用是對話系統或聊天機器人。在這種情況下，編碼器的輸入可能是一個問題，解碼器的輸出則是對該問題的回答。</w:t>
-      </w:r>
-    </w:p>
-    <w:p/>
-    <w:p>
-      <w:pPr>
-        <w:pStyle w:val="2"/>
-      </w:pPr>
-      <w:bookmarkStart w:id="25" w:name="_Toc138813108"/>
-      <w:r>
-        <w:rPr>
-          <w:rFonts w:hint="eastAsia"/>
-        </w:rPr>
-        <w:t>RNN</w:t>
-      </w:r>
-      <w:r>
-        <w:rPr>
-          <w:rFonts w:hint="eastAsia"/>
-        </w:rPr>
-        <w:t>與</w:t>
-      </w:r>
-      <w:r>
-        <w:rPr>
-          <w:rFonts w:hint="eastAsia"/>
-        </w:rPr>
-        <w:t>LSTM</w:t>
-      </w:r>
-      <w:r>
-        <w:rPr>
-          <w:rFonts w:hint="eastAsia"/>
-        </w:rPr>
-        <w:t>介紹與應用</w:t>
-      </w:r>
-      <w:bookmarkEnd w:id="25"/>
-    </w:p>
-    <w:p>
-      <w:pPr>
-        <w:rPr>
-          <w:shd w:val="pct15" w:color="auto" w:fill="FFFFFF"/>
-        </w:rPr>
-      </w:pPr>
-      <w:r>
-        <w:rPr>
-          <w:rFonts w:hint="eastAsia"/>
-          <w:shd w:val="pct15" w:color="auto" w:fill="FFFFFF"/>
-        </w:rPr>
-        <w:t>循環神經網路（</w:t>
-      </w:r>
-      <w:r>
-        <w:rPr>
-          <w:rFonts w:hint="eastAsia"/>
-          <w:shd w:val="pct15" w:color="auto" w:fill="FFFFFF"/>
-        </w:rPr>
-        <w:t>Recurrent Neural Network</w:t>
-      </w:r>
-      <w:r>
-        <w:rPr>
-          <w:rFonts w:hint="eastAsia"/>
-          <w:shd w:val="pct15" w:color="auto" w:fill="FFFFFF"/>
-        </w:rPr>
-        <w:t>，簡稱</w:t>
-      </w:r>
-      <w:r>
-        <w:rPr>
-          <w:rFonts w:hint="eastAsia"/>
-          <w:shd w:val="pct15" w:color="auto" w:fill="FFFFFF"/>
-        </w:rPr>
-        <w:t xml:space="preserve"> RNN</w:t>
-      </w:r>
-      <w:r>
-        <w:rPr>
-          <w:rFonts w:hint="eastAsia"/>
-          <w:shd w:val="pct15" w:color="auto" w:fill="FFFFFF"/>
-        </w:rPr>
-        <w:t>）</w:t>
-      </w:r>
-    </w:p>
-    <w:p>
-      <w:pPr>
-        <w:ind w:firstLine="480"/>
-      </w:pPr>
-      <w:r>
-        <w:rPr>
-          <w:rFonts w:hint="eastAsia"/>
-        </w:rPr>
-        <w:t>是一種特殊的人工神經網路，專門設計來處理有順序性的輸入資料。它具有記憶性，可以記住前面已處理過的資訊，並將這些資訊應用在後續的處理過程中。</w:t>
-      </w:r>
-    </w:p>
-    <w:p>
-      <w:pPr>
-        <w:ind w:firstLine="480"/>
-      </w:pPr>
-      <w:r>
-        <w:rPr>
-          <w:rFonts w:hint="eastAsia"/>
-        </w:rPr>
-        <w:t xml:space="preserve">RNN </w:t>
-      </w:r>
-      <w:r>
-        <w:rPr>
-          <w:rFonts w:hint="eastAsia"/>
-        </w:rPr>
-        <w:t>的主要結構是一個將隱藏狀態（</w:t>
-      </w:r>
-      <w:r>
-        <w:rPr>
-          <w:rFonts w:hint="eastAsia"/>
-        </w:rPr>
-        <w:t>hidden state</w:t>
-      </w:r>
-      <w:r>
-        <w:rPr>
-          <w:rFonts w:hint="eastAsia"/>
-        </w:rPr>
-        <w:t>）反饋（</w:t>
-      </w:r>
-      <w:r>
-        <w:rPr>
-          <w:rFonts w:hint="eastAsia"/>
-        </w:rPr>
-        <w:t>feed back</w:t>
-      </w:r>
-      <w:r>
-        <w:rPr>
-          <w:rFonts w:hint="eastAsia"/>
-        </w:rPr>
-        <w:t>）到自身的循環結構，這讓</w:t>
-      </w:r>
-      <w:r>
-        <w:rPr>
-          <w:rFonts w:hint="eastAsia"/>
-        </w:rPr>
-        <w:t xml:space="preserve"> RNN </w:t>
-      </w:r>
-      <w:r>
-        <w:rPr>
-          <w:rFonts w:hint="eastAsia"/>
-        </w:rPr>
-        <w:t>能夠保存和利用過去的資訊。在每一個</w:t>
+        <w:t>）或其他一些類型的神經網路。在機器翻譯的例子中，編碼器會接受一個語言（如英語）的句子作為輸入，並將其轉換為一種內部表示（稱為上下文向量）。然後，解碼器將此上下文</w:t>
       </w:r>
       <w:r>
         <w:rPr>
           <w:rFonts w:hint="eastAsia"/>
         </w:rPr>
         <w:lastRenderedPageBreak/>
-        <w:t>時間步，</w:t>
-      </w:r>
-      <w:r>
-        <w:rPr>
-          <w:rFonts w:hint="eastAsia"/>
-        </w:rPr>
-        <w:t xml:space="preserve">RNN </w:t>
-      </w:r>
-      <w:r>
-        <w:rPr>
-          <w:rFonts w:hint="eastAsia"/>
-        </w:rPr>
-        <w:t>會接收一個新的輸入和前一時間步的隱藏狀態，然後產生一個新的隱藏狀態，這個新的隱藏狀態將會在下</w:t>
-      </w:r>
-      <w:proofErr w:type="gramStart"/>
-      <w:r>
-        <w:rPr>
-          <w:rFonts w:hint="eastAsia"/>
-        </w:rPr>
-        <w:t>一時間步被用作</w:t>
-      </w:r>
-      <w:proofErr w:type="gramEnd"/>
-      <w:r>
-        <w:rPr>
-          <w:rFonts w:hint="eastAsia"/>
-        </w:rPr>
-        <w:t>輸入。</w:t>
-      </w:r>
-    </w:p>
-    <w:p>
-      <w:pPr>
-        <w:ind w:firstLine="480"/>
-      </w:pPr>
-      <w:r>
-        <w:rPr>
-          <w:rFonts w:hint="eastAsia"/>
-        </w:rPr>
-        <w:t>因此，</w:t>
-      </w:r>
-      <w:r>
-        <w:rPr>
-          <w:rFonts w:hint="eastAsia"/>
-        </w:rPr>
-        <w:t xml:space="preserve">RNN </w:t>
-      </w:r>
-      <w:r>
-        <w:rPr>
-          <w:rFonts w:hint="eastAsia"/>
-        </w:rPr>
-        <w:t>的一個重要特性就是它具有「記憶」的能力，並且能夠使用這些記憶來處理和預測序列中的未來元素。這使得</w:t>
-      </w:r>
-      <w:r>
-        <w:rPr>
-          <w:rFonts w:hint="eastAsia"/>
-        </w:rPr>
-        <w:t xml:space="preserve"> RNN </w:t>
-      </w:r>
-      <w:r>
-        <w:rPr>
-          <w:rFonts w:hint="eastAsia"/>
-        </w:rPr>
-        <w:t>非常適合於處理時間序列資料，如股票價格、天氣預報，或是自然語言處理中的文字和語音資料等。</w:t>
-      </w:r>
-    </w:p>
-    <w:p>
-      <w:pPr>
-        <w:ind w:firstLine="480"/>
-      </w:pPr>
-      <w:r>
-        <w:rPr>
-          <w:rFonts w:hint="eastAsia"/>
-        </w:rPr>
-        <w:t>然而，傳統的</w:t>
-      </w:r>
-      <w:r>
-        <w:rPr>
-          <w:rFonts w:hint="eastAsia"/>
-        </w:rPr>
-        <w:t xml:space="preserve"> RNN </w:t>
-      </w:r>
-      <w:r>
-        <w:rPr>
-          <w:rFonts w:hint="eastAsia"/>
-        </w:rPr>
-        <w:t>存在所謂的「梯度消失（</w:t>
-      </w:r>
-      <w:r>
-        <w:rPr>
-          <w:rFonts w:hint="eastAsia"/>
-        </w:rPr>
-        <w:t>Vanishing Gradient</w:t>
-      </w:r>
-      <w:r>
-        <w:rPr>
-          <w:rFonts w:hint="eastAsia"/>
-        </w:rPr>
-        <w:t>）」和「梯度爆炸（</w:t>
-      </w:r>
-      <w:r>
-        <w:rPr>
-          <w:rFonts w:hint="eastAsia"/>
-        </w:rPr>
-        <w:t>Exploding Gradient</w:t>
-      </w:r>
-      <w:r>
-        <w:rPr>
-          <w:rFonts w:hint="eastAsia"/>
-        </w:rPr>
-        <w:t>）」問題，這使得</w:t>
-      </w:r>
-      <w:r>
-        <w:rPr>
-          <w:rFonts w:hint="eastAsia"/>
-        </w:rPr>
-        <w:t xml:space="preserve"> RNN </w:t>
-      </w:r>
-      <w:r>
-        <w:rPr>
-          <w:rFonts w:hint="eastAsia"/>
-        </w:rPr>
-        <w:t>難以學習和理解過長的序列。為了解決這些問題，學者們提出了一些</w:t>
-      </w:r>
-      <w:r>
-        <w:rPr>
-          <w:rFonts w:hint="eastAsia"/>
-        </w:rPr>
-        <w:t xml:space="preserve"> RNN </w:t>
-      </w:r>
-      <w:r>
-        <w:rPr>
-          <w:rFonts w:hint="eastAsia"/>
-        </w:rPr>
-        <w:t>的變體，如長短期記憶網路（</w:t>
-      </w:r>
-      <w:r>
-        <w:rPr>
-          <w:rFonts w:hint="eastAsia"/>
-        </w:rPr>
-        <w:t>Long Short-Term Memory, LSTM</w:t>
-      </w:r>
-      <w:r>
-        <w:rPr>
-          <w:rFonts w:hint="eastAsia"/>
-        </w:rPr>
-        <w:t>）和門控循環單元（</w:t>
-      </w:r>
-      <w:r>
-        <w:rPr>
-          <w:rFonts w:hint="eastAsia"/>
-        </w:rPr>
-        <w:t>Gated Recurrent Unit, GRU</w:t>
-      </w:r>
-      <w:r>
-        <w:rPr>
-          <w:rFonts w:hint="eastAsia"/>
-        </w:rPr>
-        <w:t>），它們在許多序列相關的任務中已經取得了顯著的效果。</w:t>
+        <w:t>向量作為輸入，並產生另一種語言（如法語）的句子作為輸出。</w:t>
       </w:r>
     </w:p>
     <w:p/>
@@ -42281,7 +42172,7 @@
           <w:noProof/>
         </w:rPr>
         <w:drawing>
-          <wp:inline distT="0" distB="0" distL="0" distR="0" wp14:anchorId="0D65D6C7" wp14:editId="69BD87C0">
+          <wp:inline distT="0" distB="0" distL="0" distR="0" wp14:anchorId="715F2BF1" wp14:editId="6B25A5F9">
             <wp:extent cx="5274310" cy="2189480"/>
             <wp:effectExtent l="0" t="0" r="2540" b="1270"/>
             <wp:docPr id="15" name="圖片 15"/>
@@ -42298,7 +42189,7 @@
                     </pic:cNvPicPr>
                   </pic:nvPicPr>
                   <pic:blipFill>
-                    <a:blip r:embed="rId17">
+                    <a:blip r:embed="rId21">
                       <a:extLst>
                         <a:ext uri="{28A0092B-C50C-407E-A947-70E740481C1C}">
                           <a14:useLocalDpi xmlns:a14="http://schemas.microsoft.com/office/drawing/2010/main" val="0"/>
@@ -42347,30 +42238,813 @@
         <w:t>:</w:t>
       </w:r>
       <w:r>
+        <w:t xml:space="preserve"> Seq2Seq</w:t>
+      </w:r>
+      <w:r>
+        <w:rPr>
+          <w:rFonts w:hint="eastAsia"/>
+        </w:rPr>
+        <w:t>架構</w:t>
+      </w:r>
+    </w:p>
+    <w:p/>
+    <w:p>
+      <w:pPr>
+        <w:ind w:firstLine="480"/>
+      </w:pPr>
+      <w:r>
+        <w:rPr>
+          <w:rFonts w:hint="eastAsia"/>
+        </w:rPr>
+        <w:t>一個重要的概念是「注意力機制」（</w:t>
+      </w:r>
+      <w:r>
+        <w:rPr>
+          <w:rFonts w:hint="eastAsia"/>
+        </w:rPr>
+        <w:t>Attention Mechanism</w:t>
+      </w:r>
+      <w:r>
+        <w:rPr>
+          <w:rFonts w:hint="eastAsia"/>
+        </w:rPr>
+        <w:t>）。在基本的</w:t>
+      </w:r>
+      <w:r>
+        <w:rPr>
+          <w:rFonts w:hint="eastAsia"/>
+        </w:rPr>
+        <w:t xml:space="preserve"> Seq2Seq </w:t>
+      </w:r>
+      <w:r>
+        <w:rPr>
+          <w:rFonts w:hint="eastAsia"/>
+        </w:rPr>
+        <w:t>模型中，編碼器需要將所有的輸入資訊壓縮到一個固定大小的上下文向量中，這可能會造成資訊的丟失。為了解決這個問題，注意力機制允許解碼器在生成每</w:t>
+      </w:r>
+      <w:proofErr w:type="gramStart"/>
+      <w:r>
+        <w:rPr>
+          <w:rFonts w:hint="eastAsia"/>
+        </w:rPr>
+        <w:t>個</w:t>
+      </w:r>
+      <w:proofErr w:type="gramEnd"/>
+      <w:r>
+        <w:rPr>
+          <w:rFonts w:hint="eastAsia"/>
+        </w:rPr>
+        <w:t>詞的時候，都能查看編碼器的所有隱藏狀態（而非僅看最後一個輸出），並從中選擇對當前位置最有用的狀態。這種方式顯著提高了</w:t>
+      </w:r>
+      <w:r>
+        <w:rPr>
+          <w:rFonts w:hint="eastAsia"/>
+        </w:rPr>
+        <w:t xml:space="preserve"> Seq2Seq </w:t>
+      </w:r>
+      <w:r>
+        <w:rPr>
+          <w:rFonts w:hint="eastAsia"/>
+        </w:rPr>
+        <w:t>模型在長序列上的表現。</w:t>
+      </w:r>
+    </w:p>
+    <w:p>
+      <w:pPr>
+        <w:ind w:firstLine="480"/>
+      </w:pPr>
+      <w:r>
+        <w:rPr>
+          <w:rFonts w:hint="eastAsia"/>
+        </w:rPr>
+        <w:t xml:space="preserve">Seq2Seq </w:t>
+      </w:r>
+      <w:r>
+        <w:rPr>
+          <w:rFonts w:hint="eastAsia"/>
+        </w:rPr>
+        <w:t>模型的另一個重要應用是對話系統或聊天機器人。在這種情況下，編碼器的輸入可能是一個問題，解碼器的輸出則是對該問題的回答。</w:t>
+      </w:r>
+    </w:p>
+    <w:p/>
+    <w:p>
+      <w:pPr>
+        <w:jc w:val="center"/>
+      </w:pPr>
+      <w:r>
+        <w:rPr>
+          <w:noProof/>
+        </w:rPr>
+        <w:lastRenderedPageBreak/>
+        <w:drawing>
+          <wp:inline distT="0" distB="0" distL="0" distR="0" wp14:anchorId="7449546C" wp14:editId="4D4F4C97">
+            <wp:extent cx="2291443" cy="3458165"/>
+            <wp:effectExtent l="0" t="0" r="0" b="9525"/>
+            <wp:docPr id="2" name="圖片 2"/>
+            <wp:cNvGraphicFramePr>
+              <a:graphicFrameLocks xmlns:a="http://schemas.openxmlformats.org/drawingml/2006/main" noChangeAspect="1"/>
+            </wp:cNvGraphicFramePr>
+            <a:graphic xmlns:a="http://schemas.openxmlformats.org/drawingml/2006/main">
+              <a:graphicData uri="http://schemas.openxmlformats.org/drawingml/2006/picture">
+                <pic:pic xmlns:pic="http://schemas.openxmlformats.org/drawingml/2006/picture">
+                  <pic:nvPicPr>
+                    <pic:cNvPr id="0" name="Picture 1"/>
+                    <pic:cNvPicPr>
+                      <a:picLocks noChangeAspect="1" noChangeArrowheads="1"/>
+                    </pic:cNvPicPr>
+                  </pic:nvPicPr>
+                  <pic:blipFill>
+                    <a:blip r:embed="rId22">
+                      <a:extLst>
+                        <a:ext uri="{28A0092B-C50C-407E-A947-70E740481C1C}">
+                          <a14:useLocalDpi xmlns:a14="http://schemas.microsoft.com/office/drawing/2010/main" val="0"/>
+                        </a:ext>
+                      </a:extLst>
+                    </a:blip>
+                    <a:srcRect/>
+                    <a:stretch>
+                      <a:fillRect/>
+                    </a:stretch>
+                  </pic:blipFill>
+                  <pic:spPr bwMode="auto">
+                    <a:xfrm>
+                      <a:off x="0" y="0"/>
+                      <a:ext cx="2297653" cy="3467537"/>
+                    </a:xfrm>
+                    <a:prstGeom prst="rect">
+                      <a:avLst/>
+                    </a:prstGeom>
+                    <a:noFill/>
+                    <a:ln>
+                      <a:noFill/>
+                    </a:ln>
+                  </pic:spPr>
+                </pic:pic>
+              </a:graphicData>
+            </a:graphic>
+          </wp:inline>
+        </w:drawing>
+      </w:r>
+      <w:r>
+        <w:rPr>
+          <w:rFonts w:hint="eastAsia"/>
+        </w:rPr>
         <w:t xml:space="preserve"> </w:t>
       </w:r>
       <w:r>
-        <w:rPr>
-          <w:rFonts w:hint="eastAsia"/>
-        </w:rPr>
-        <w:t>簡單</w:t>
-      </w:r>
-      <w:r>
-        <w:rPr>
-          <w:rFonts w:hint="eastAsia"/>
-        </w:rPr>
+        <w:t xml:space="preserve">     </w:t>
+      </w:r>
+      <w:r>
+        <w:rPr>
+          <w:noProof/>
+        </w:rPr>
+        <w:drawing>
+          <wp:inline distT="0" distB="0" distL="0" distR="0" wp14:anchorId="3BA4F2A6" wp14:editId="24B29EB3">
+            <wp:extent cx="2458327" cy="3254829"/>
+            <wp:effectExtent l="0" t="0" r="0" b="3175"/>
+            <wp:docPr id="3" name="圖片 3"/>
+            <wp:cNvGraphicFramePr>
+              <a:graphicFrameLocks xmlns:a="http://schemas.openxmlformats.org/drawingml/2006/main" noChangeAspect="1"/>
+            </wp:cNvGraphicFramePr>
+            <a:graphic xmlns:a="http://schemas.openxmlformats.org/drawingml/2006/main">
+              <a:graphicData uri="http://schemas.openxmlformats.org/drawingml/2006/picture">
+                <pic:pic xmlns:pic="http://schemas.openxmlformats.org/drawingml/2006/picture">
+                  <pic:nvPicPr>
+                    <pic:cNvPr id="0" name="Picture 3"/>
+                    <pic:cNvPicPr>
+                      <a:picLocks noChangeAspect="1" noChangeArrowheads="1"/>
+                    </pic:cNvPicPr>
+                  </pic:nvPicPr>
+                  <pic:blipFill>
+                    <a:blip r:embed="rId23">
+                      <a:extLst>
+                        <a:ext uri="{28A0092B-C50C-407E-A947-70E740481C1C}">
+                          <a14:useLocalDpi xmlns:a14="http://schemas.microsoft.com/office/drawing/2010/main" val="0"/>
+                        </a:ext>
+                      </a:extLst>
+                    </a:blip>
+                    <a:srcRect/>
+                    <a:stretch>
+                      <a:fillRect/>
+                    </a:stretch>
+                  </pic:blipFill>
+                  <pic:spPr bwMode="auto">
+                    <a:xfrm>
+                      <a:off x="0" y="0"/>
+                      <a:ext cx="2466248" cy="3265316"/>
+                    </a:xfrm>
+                    <a:prstGeom prst="rect">
+                      <a:avLst/>
+                    </a:prstGeom>
+                    <a:noFill/>
+                    <a:ln>
+                      <a:noFill/>
+                    </a:ln>
+                  </pic:spPr>
+                </pic:pic>
+              </a:graphicData>
+            </a:graphic>
+          </wp:inline>
+        </w:drawing>
+      </w:r>
+    </w:p>
+    <w:p>
+      <w:pPr>
+        <w:jc w:val="center"/>
+      </w:pPr>
+      <w:r>
+        <w:rPr>
+          <w:rFonts w:hint="eastAsia"/>
+        </w:rPr>
+        <w:t>圖</w:t>
+      </w:r>
+      <w:r>
+        <w:rPr>
+          <w:rFonts w:hint="eastAsia"/>
+        </w:rPr>
+        <w:t>:</w:t>
+      </w:r>
+      <w:r>
         <w:t xml:space="preserve"> </w:t>
       </w:r>
       <w:r>
+        <w:rPr>
+          <w:rFonts w:hint="eastAsia"/>
+        </w:rPr>
+        <w:t>整合</w:t>
+      </w:r>
+      <w:r>
+        <w:rPr>
+          <w:rFonts w:hint="eastAsia"/>
+        </w:rPr>
+        <w:t xml:space="preserve"> </w:t>
+      </w:r>
+      <w:r>
+        <w:t xml:space="preserve">attention </w:t>
+      </w:r>
+      <w:r>
+        <w:rPr>
+          <w:rFonts w:hint="eastAsia"/>
+        </w:rPr>
+        <w:t>機制</w:t>
+      </w:r>
+    </w:p>
+    <w:p>
+      <w:pPr>
+        <w:jc w:val="center"/>
+      </w:pPr>
+    </w:p>
+    <w:p>
+      <w:pPr>
+        <w:jc w:val="center"/>
+      </w:pPr>
+      <w:r>
+        <w:rPr>
+          <w:rFonts w:hint="eastAsia"/>
+          <w:noProof/>
+        </w:rPr>
+        <w:drawing>
+          <wp:inline distT="0" distB="0" distL="0" distR="0" wp14:anchorId="41E925F3" wp14:editId="2AF6931B">
+            <wp:extent cx="5274310" cy="3510915"/>
+            <wp:effectExtent l="0" t="0" r="2540" b="0"/>
+            <wp:docPr id="7" name="圖片 7"/>
+            <wp:cNvGraphicFramePr>
+              <a:graphicFrameLocks xmlns:a="http://schemas.openxmlformats.org/drawingml/2006/main" noChangeAspect="1"/>
+            </wp:cNvGraphicFramePr>
+            <a:graphic xmlns:a="http://schemas.openxmlformats.org/drawingml/2006/main">
+              <a:graphicData uri="http://schemas.openxmlformats.org/drawingml/2006/picture">
+                <pic:pic xmlns:pic="http://schemas.openxmlformats.org/drawingml/2006/picture">
+                  <pic:nvPicPr>
+                    <pic:cNvPr id="0" name="Picture 6"/>
+                    <pic:cNvPicPr>
+                      <a:picLocks noChangeAspect="1" noChangeArrowheads="1"/>
+                    </pic:cNvPicPr>
+                  </pic:nvPicPr>
+                  <pic:blipFill>
+                    <a:blip r:embed="rId24">
+                      <a:extLst>
+                        <a:ext uri="{28A0092B-C50C-407E-A947-70E740481C1C}">
+                          <a14:useLocalDpi xmlns:a14="http://schemas.microsoft.com/office/drawing/2010/main" val="0"/>
+                        </a:ext>
+                      </a:extLst>
+                    </a:blip>
+                    <a:srcRect/>
+                    <a:stretch>
+                      <a:fillRect/>
+                    </a:stretch>
+                  </pic:blipFill>
+                  <pic:spPr bwMode="auto">
+                    <a:xfrm>
+                      <a:off x="0" y="0"/>
+                      <a:ext cx="5274310" cy="3510915"/>
+                    </a:xfrm>
+                    <a:prstGeom prst="rect">
+                      <a:avLst/>
+                    </a:prstGeom>
+                    <a:noFill/>
+                    <a:ln>
+                      <a:noFill/>
+                    </a:ln>
+                  </pic:spPr>
+                </pic:pic>
+              </a:graphicData>
+            </a:graphic>
+          </wp:inline>
+        </w:drawing>
+      </w:r>
+    </w:p>
+    <w:p>
+      <w:pPr>
+        <w:jc w:val="center"/>
+      </w:pPr>
+      <w:r>
+        <w:rPr>
+          <w:rFonts w:hint="eastAsia"/>
+        </w:rPr>
+        <w:t>圖</w:t>
+      </w:r>
+      <w:r>
+        <w:rPr>
+          <w:rFonts w:hint="eastAsia"/>
+        </w:rPr>
+        <w:t>:</w:t>
+      </w:r>
+      <w:r>
+        <w:t xml:space="preserve"> </w:t>
+      </w:r>
+      <w:r>
+        <w:rPr>
+          <w:rFonts w:hint="eastAsia"/>
+        </w:rPr>
+        <w:t>更詳細的</w:t>
+      </w:r>
+      <w:r>
+        <w:rPr>
+          <w:rFonts w:hint="eastAsia"/>
+        </w:rPr>
+        <w:t xml:space="preserve"> </w:t>
+      </w:r>
+      <w:r>
+        <w:t xml:space="preserve">attention </w:t>
+      </w:r>
+      <w:r>
+        <w:rPr>
+          <w:rFonts w:hint="eastAsia"/>
+        </w:rPr>
+        <w:t>流程</w:t>
+      </w:r>
+    </w:p>
+    <w:p/>
+    <w:p>
+      <w:pPr>
+        <w:pStyle w:val="2"/>
+      </w:pPr>
+      <w:bookmarkStart w:id="25" w:name="_Toc138989035"/>
+      <w:r>
+        <w:rPr>
+          <w:rFonts w:hint="eastAsia"/>
+        </w:rPr>
+        <w:lastRenderedPageBreak/>
+        <w:t>RNN</w:t>
+      </w:r>
+      <w:r>
+        <w:rPr>
+          <w:rFonts w:hint="eastAsia"/>
+        </w:rPr>
+        <w:t>與</w:t>
+      </w:r>
+      <w:r>
+        <w:rPr>
+          <w:rFonts w:hint="eastAsia"/>
+        </w:rPr>
+        <w:t>LSTM</w:t>
+      </w:r>
+      <w:r>
+        <w:rPr>
+          <w:rFonts w:hint="eastAsia"/>
+        </w:rPr>
+        <w:t>介紹與應用</w:t>
+      </w:r>
+      <w:bookmarkEnd w:id="25"/>
+    </w:p>
+    <w:p>
+      <w:pPr>
+        <w:rPr>
+          <w:shd w:val="pct15" w:color="auto" w:fill="FFFFFF"/>
+        </w:rPr>
+      </w:pPr>
+      <w:r>
+        <w:rPr>
+          <w:rFonts w:hint="eastAsia"/>
+          <w:shd w:val="pct15" w:color="auto" w:fill="FFFFFF"/>
+        </w:rPr>
+        <w:t>循環神經網路（</w:t>
+      </w:r>
+      <w:r>
+        <w:rPr>
+          <w:rFonts w:hint="eastAsia"/>
+          <w:shd w:val="pct15" w:color="auto" w:fill="FFFFFF"/>
+        </w:rPr>
+        <w:t>Recurrent Neural Network</w:t>
+      </w:r>
+      <w:r>
+        <w:rPr>
+          <w:rFonts w:hint="eastAsia"/>
+          <w:shd w:val="pct15" w:color="auto" w:fill="FFFFFF"/>
+        </w:rPr>
+        <w:t>，簡稱</w:t>
+      </w:r>
+      <w:r>
+        <w:rPr>
+          <w:rFonts w:hint="eastAsia"/>
+          <w:shd w:val="pct15" w:color="auto" w:fill="FFFFFF"/>
+        </w:rPr>
+        <w:t xml:space="preserve"> RNN</w:t>
+      </w:r>
+      <w:r>
+        <w:rPr>
+          <w:rFonts w:hint="eastAsia"/>
+          <w:shd w:val="pct15" w:color="auto" w:fill="FFFFFF"/>
+        </w:rPr>
+        <w:t>）</w:t>
+      </w:r>
+    </w:p>
+    <w:p>
+      <w:pPr>
+        <w:ind w:firstLine="480"/>
+      </w:pPr>
+      <w:r>
+        <w:rPr>
+          <w:rFonts w:hint="eastAsia"/>
+        </w:rPr>
+        <w:t>是一種特殊的人工神經網路，專門設計來處理有順序性的輸入資料。它具有記憶性，可以記住前面已處理過的資訊，並將這些資訊應用在後續的處理過程中。</w:t>
+      </w:r>
+    </w:p>
+    <w:p>
+      <w:pPr>
+        <w:ind w:firstLine="480"/>
+      </w:pPr>
+      <w:r>
+        <w:rPr>
+          <w:rFonts w:hint="eastAsia"/>
+        </w:rPr>
         <w:t xml:space="preserve">RNN </w:t>
       </w:r>
       <w:r>
         <w:rPr>
           <w:rFonts w:hint="eastAsia"/>
         </w:rPr>
-        <w:t>架構</w:t>
+        <w:t>的主要結構是一個將隱藏狀態（</w:t>
+      </w:r>
+      <w:r>
+        <w:rPr>
+          <w:rFonts w:hint="eastAsia"/>
+        </w:rPr>
+        <w:t>hidden state</w:t>
+      </w:r>
+      <w:r>
+        <w:rPr>
+          <w:rFonts w:hint="eastAsia"/>
+        </w:rPr>
+        <w:t>）反饋（</w:t>
+      </w:r>
+      <w:r>
+        <w:rPr>
+          <w:rFonts w:hint="eastAsia"/>
+        </w:rPr>
+        <w:t>feed back</w:t>
+      </w:r>
+      <w:r>
+        <w:rPr>
+          <w:rFonts w:hint="eastAsia"/>
+        </w:rPr>
+        <w:t>）到自身的循環結構，這讓</w:t>
+      </w:r>
+      <w:r>
+        <w:rPr>
+          <w:rFonts w:hint="eastAsia"/>
+        </w:rPr>
+        <w:t xml:space="preserve"> RNN </w:t>
+      </w:r>
+      <w:r>
+        <w:rPr>
+          <w:rFonts w:hint="eastAsia"/>
+        </w:rPr>
+        <w:t>能夠保存和利用過去的資訊。在每一個時間步，</w:t>
+      </w:r>
+      <w:r>
+        <w:rPr>
+          <w:rFonts w:hint="eastAsia"/>
+        </w:rPr>
+        <w:t xml:space="preserve">RNN </w:t>
+      </w:r>
+      <w:r>
+        <w:rPr>
+          <w:rFonts w:hint="eastAsia"/>
+        </w:rPr>
+        <w:t>會接收一個新的輸入和前一時間步的隱藏狀態，然後產生一個新的隱藏狀態，這個新的隱藏狀態將會在下</w:t>
+      </w:r>
+      <w:proofErr w:type="gramStart"/>
+      <w:r>
+        <w:rPr>
+          <w:rFonts w:hint="eastAsia"/>
+        </w:rPr>
+        <w:t>一時間步被用作</w:t>
+      </w:r>
+      <w:proofErr w:type="gramEnd"/>
+      <w:r>
+        <w:rPr>
+          <w:rFonts w:hint="eastAsia"/>
+        </w:rPr>
+        <w:t>輸入。</w:t>
       </w:r>
     </w:p>
+    <w:p>
+      <w:pPr>
+        <w:ind w:firstLine="480"/>
+      </w:pPr>
+      <w:r>
+        <w:rPr>
+          <w:rFonts w:hint="eastAsia"/>
+        </w:rPr>
+        <w:t>因此，</w:t>
+      </w:r>
+      <w:r>
+        <w:rPr>
+          <w:rFonts w:hint="eastAsia"/>
+        </w:rPr>
+        <w:t xml:space="preserve">RNN </w:t>
+      </w:r>
+      <w:r>
+        <w:rPr>
+          <w:rFonts w:hint="eastAsia"/>
+        </w:rPr>
+        <w:t>的一個重要特性就是它具有「記憶」的能力，並且能夠使用這些記憶來處理和預測序列中的未來元素。這使得</w:t>
+      </w:r>
+      <w:r>
+        <w:rPr>
+          <w:rFonts w:hint="eastAsia"/>
+        </w:rPr>
+        <w:t xml:space="preserve"> RNN </w:t>
+      </w:r>
+      <w:r>
+        <w:rPr>
+          <w:rFonts w:hint="eastAsia"/>
+        </w:rPr>
+        <w:t>非常適合於處理時間序列資料，如股票價格、天氣預報，或是自然語言處理中的文字和語音資料等。</w:t>
+      </w:r>
+    </w:p>
+    <w:p>
+      <w:pPr>
+        <w:ind w:firstLine="480"/>
+      </w:pPr>
+      <w:r>
+        <w:rPr>
+          <w:rFonts w:hint="eastAsia"/>
+        </w:rPr>
+        <w:t>然而，傳統的</w:t>
+      </w:r>
+      <w:r>
+        <w:rPr>
+          <w:rFonts w:hint="eastAsia"/>
+        </w:rPr>
+        <w:t xml:space="preserve"> RNN </w:t>
+      </w:r>
+      <w:r>
+        <w:rPr>
+          <w:rFonts w:hint="eastAsia"/>
+        </w:rPr>
+        <w:t>存在所謂的「梯度消失（</w:t>
+      </w:r>
+      <w:r>
+        <w:rPr>
+          <w:rFonts w:hint="eastAsia"/>
+        </w:rPr>
+        <w:t>Vanishing Gradient</w:t>
+      </w:r>
+      <w:r>
+        <w:rPr>
+          <w:rFonts w:hint="eastAsia"/>
+        </w:rPr>
+        <w:t>）」和「梯度爆炸（</w:t>
+      </w:r>
+      <w:r>
+        <w:rPr>
+          <w:rFonts w:hint="eastAsia"/>
+        </w:rPr>
+        <w:t>Exploding Gradient</w:t>
+      </w:r>
+      <w:r>
+        <w:rPr>
+          <w:rFonts w:hint="eastAsia"/>
+        </w:rPr>
+        <w:t>）」問題，這使得</w:t>
+      </w:r>
+      <w:r>
+        <w:rPr>
+          <w:rFonts w:hint="eastAsia"/>
+        </w:rPr>
+        <w:t xml:space="preserve"> RNN </w:t>
+      </w:r>
+      <w:r>
+        <w:rPr>
+          <w:rFonts w:hint="eastAsia"/>
+        </w:rPr>
+        <w:t>難以學習和理解過長的序列。為了解決這些問題，學者們提出了一些</w:t>
+      </w:r>
+      <w:r>
+        <w:rPr>
+          <w:rFonts w:hint="eastAsia"/>
+        </w:rPr>
+        <w:t xml:space="preserve"> RNN </w:t>
+      </w:r>
+      <w:r>
+        <w:rPr>
+          <w:rFonts w:hint="eastAsia"/>
+        </w:rPr>
+        <w:t>的變體，如長短期記憶網路（</w:t>
+      </w:r>
+      <w:r>
+        <w:rPr>
+          <w:rFonts w:hint="eastAsia"/>
+        </w:rPr>
+        <w:t>Long Short-Term Memory, LSTM</w:t>
+      </w:r>
+      <w:r>
+        <w:rPr>
+          <w:rFonts w:hint="eastAsia"/>
+        </w:rPr>
+        <w:t>）和門控循環單元（</w:t>
+      </w:r>
+      <w:r>
+        <w:rPr>
+          <w:rFonts w:hint="eastAsia"/>
+        </w:rPr>
+        <w:t>Gated Recurrent Unit, GRU</w:t>
+      </w:r>
+      <w:r>
+        <w:rPr>
+          <w:rFonts w:hint="eastAsia"/>
+        </w:rPr>
+        <w:t>），它們在許多序列相關的任務中已經取得了顯著的效果。</w:t>
+      </w:r>
+    </w:p>
+    <w:p/>
+    <w:p>
+      <w:pPr>
+        <w:jc w:val="center"/>
+      </w:pPr>
+      <w:r>
+        <w:rPr>
+          <w:noProof/>
+        </w:rPr>
+        <w:drawing>
+          <wp:inline distT="0" distB="0" distL="0" distR="0" wp14:anchorId="526507CF" wp14:editId="6AE01B2F">
+            <wp:extent cx="3096986" cy="1462362"/>
+            <wp:effectExtent l="0" t="0" r="8255" b="5080"/>
+            <wp:docPr id="6" name="圖片 6"/>
+            <wp:cNvGraphicFramePr>
+              <a:graphicFrameLocks xmlns:a="http://schemas.openxmlformats.org/drawingml/2006/main" noChangeAspect="1"/>
+            </wp:cNvGraphicFramePr>
+            <a:graphic xmlns:a="http://schemas.openxmlformats.org/drawingml/2006/main">
+              <a:graphicData uri="http://schemas.openxmlformats.org/drawingml/2006/picture">
+                <pic:pic xmlns:pic="http://schemas.openxmlformats.org/drawingml/2006/picture">
+                  <pic:nvPicPr>
+                    <pic:cNvPr id="1" name=""/>
+                    <pic:cNvPicPr/>
+                  </pic:nvPicPr>
+                  <pic:blipFill>
+                    <a:blip r:embed="rId25"/>
+                    <a:stretch>
+                      <a:fillRect/>
+                    </a:stretch>
+                  </pic:blipFill>
+                  <pic:spPr>
+                    <a:xfrm>
+                      <a:off x="0" y="0"/>
+                      <a:ext cx="3104912" cy="1466105"/>
+                    </a:xfrm>
+                    <a:prstGeom prst="rect">
+                      <a:avLst/>
+                    </a:prstGeom>
+                  </pic:spPr>
+                </pic:pic>
+              </a:graphicData>
+            </a:graphic>
+          </wp:inline>
+        </w:drawing>
+      </w:r>
+    </w:p>
+    <w:p>
+      <w:pPr>
+        <w:jc w:val="center"/>
+      </w:pPr>
+      <w:r>
+        <w:rPr>
+          <w:rFonts w:hint="eastAsia"/>
+        </w:rPr>
+        <w:t>圖</w:t>
+      </w:r>
+      <w:r>
+        <w:rPr>
+          <w:rFonts w:hint="eastAsia"/>
+        </w:rPr>
+        <w:t>:</w:t>
+      </w:r>
+      <w:r>
+        <w:t xml:space="preserve"> RNN </w:t>
+      </w:r>
+      <w:r>
+        <w:rPr>
+          <w:rFonts w:hint="eastAsia"/>
+        </w:rPr>
+        <w:t>基本架構</w:t>
+      </w:r>
+    </w:p>
+    <w:p/>
+    <w:p>
+      <w:pPr>
+        <w:jc w:val="center"/>
+      </w:pPr>
+      <w:r>
+        <w:rPr>
+          <w:noProof/>
+        </w:rPr>
+        <w:lastRenderedPageBreak/>
+        <w:drawing>
+          <wp:inline distT="0" distB="0" distL="0" distR="0" wp14:anchorId="7C0D2D20" wp14:editId="6418A490">
+            <wp:extent cx="4550229" cy="2349619"/>
+            <wp:effectExtent l="0" t="0" r="3175" b="0"/>
+            <wp:docPr id="4" name="圖片 4"/>
+            <wp:cNvGraphicFramePr>
+              <a:graphicFrameLocks xmlns:a="http://schemas.openxmlformats.org/drawingml/2006/main" noChangeAspect="1"/>
+            </wp:cNvGraphicFramePr>
+            <a:graphic xmlns:a="http://schemas.openxmlformats.org/drawingml/2006/main">
+              <a:graphicData uri="http://schemas.openxmlformats.org/drawingml/2006/picture">
+                <pic:pic xmlns:pic="http://schemas.openxmlformats.org/drawingml/2006/picture">
+                  <pic:nvPicPr>
+                    <pic:cNvPr id="1" name=""/>
+                    <pic:cNvPicPr/>
+                  </pic:nvPicPr>
+                  <pic:blipFill>
+                    <a:blip r:embed="rId26"/>
+                    <a:stretch>
+                      <a:fillRect/>
+                    </a:stretch>
+                  </pic:blipFill>
+                  <pic:spPr>
+                    <a:xfrm>
+                      <a:off x="0" y="0"/>
+                      <a:ext cx="4560713" cy="2355033"/>
+                    </a:xfrm>
+                    <a:prstGeom prst="rect">
+                      <a:avLst/>
+                    </a:prstGeom>
+                  </pic:spPr>
+                </pic:pic>
+              </a:graphicData>
+            </a:graphic>
+          </wp:inline>
+        </w:drawing>
+      </w:r>
+    </w:p>
+    <w:p>
+      <w:pPr>
+        <w:jc w:val="center"/>
+      </w:pPr>
+      <w:r>
+        <w:rPr>
+          <w:rFonts w:hint="eastAsia"/>
+        </w:rPr>
+        <w:t>圖</w:t>
+      </w:r>
+      <w:r>
+        <w:rPr>
+          <w:rFonts w:hint="eastAsia"/>
+        </w:rPr>
+        <w:t>:</w:t>
+      </w:r>
+      <w:r>
+        <w:t xml:space="preserve"> RNN </w:t>
+      </w:r>
+      <w:r>
+        <w:rPr>
+          <w:rFonts w:hint="eastAsia"/>
+        </w:rPr>
+        <w:t>基於前一個字來理解下一個字的方式</w:t>
+      </w:r>
+    </w:p>
+    <w:p>
+      <w:pPr>
+        <w:jc w:val="center"/>
+      </w:pPr>
+    </w:p>
+    <w:p>
+      <w:pPr>
+        <w:jc w:val="center"/>
+      </w:pPr>
+    </w:p>
+    <w:p/>
     <w:p/>
     <w:p>
       <w:r>
@@ -42721,56 +43395,136 @@
         <w:rPr>
           <w:rFonts w:hint="eastAsia"/>
         </w:rPr>
+        <w:t>輸出門決定</w:t>
+      </w:r>
+      <w:r>
+        <w:rPr>
+          <w:rFonts w:hint="eastAsia"/>
+        </w:rPr>
+        <w:t xml:space="preserve"> LSTM </w:t>
+      </w:r>
+      <w:r>
+        <w:rPr>
+          <w:rFonts w:hint="eastAsia"/>
+        </w:rPr>
+        <w:t>單元的輸出應該是什麼。它使用</w:t>
+      </w:r>
+      <w:r>
+        <w:rPr>
+          <w:rFonts w:hint="eastAsia"/>
+        </w:rPr>
+        <w:t xml:space="preserve"> sigmoid </w:t>
+      </w:r>
+      <w:r>
+        <w:rPr>
+          <w:rFonts w:hint="eastAsia"/>
+        </w:rPr>
+        <w:t>函數來決定哪些狀態應該被輸出，然後將這些狀態與單元狀態的</w:t>
+      </w:r>
+      <w:r>
+        <w:rPr>
+          <w:rFonts w:hint="eastAsia"/>
+        </w:rPr>
+        <w:t xml:space="preserve"> tanh </w:t>
+      </w:r>
+      <w:r>
+        <w:rPr>
+          <w:rFonts w:hint="eastAsia"/>
+        </w:rPr>
+        <w:t>的輸出相乘，生成</w:t>
+      </w:r>
+      <w:r>
+        <w:rPr>
+          <w:rFonts w:hint="eastAsia"/>
+        </w:rPr>
+        <w:t xml:space="preserve"> LSTM </w:t>
+      </w:r>
+      <w:r>
+        <w:rPr>
+          <w:rFonts w:hint="eastAsia"/>
+        </w:rPr>
+        <w:t>單元的最終輸出。</w:t>
+      </w:r>
+    </w:p>
+    <w:p/>
+    <w:p>
+      <w:pPr>
+        <w:jc w:val="center"/>
+      </w:pPr>
+      <w:r>
+        <w:rPr>
+          <w:rFonts w:hint="eastAsia"/>
+          <w:noProof/>
+        </w:rPr>
         <w:lastRenderedPageBreak/>
-        <w:t>輸出門決定</w:t>
-      </w:r>
-      <w:r>
-        <w:rPr>
-          <w:rFonts w:hint="eastAsia"/>
-        </w:rPr>
-        <w:t xml:space="preserve"> LSTM </w:t>
-      </w:r>
-      <w:r>
-        <w:rPr>
-          <w:rFonts w:hint="eastAsia"/>
-        </w:rPr>
-        <w:t>單元的輸出應該是什麼。它使用</w:t>
-      </w:r>
-      <w:r>
-        <w:rPr>
-          <w:rFonts w:hint="eastAsia"/>
-        </w:rPr>
-        <w:t xml:space="preserve"> sigmoid </w:t>
-      </w:r>
-      <w:r>
-        <w:rPr>
-          <w:rFonts w:hint="eastAsia"/>
-        </w:rPr>
-        <w:t>函數來決定哪些狀態應該被輸出，然後將這些狀態與單元狀態的</w:t>
-      </w:r>
-      <w:r>
-        <w:rPr>
-          <w:rFonts w:hint="eastAsia"/>
-        </w:rPr>
-        <w:t xml:space="preserve"> tanh </w:t>
-      </w:r>
-      <w:r>
-        <w:rPr>
-          <w:rFonts w:hint="eastAsia"/>
-        </w:rPr>
-        <w:t>的輸出相乘，生成</w:t>
-      </w:r>
-      <w:r>
-        <w:rPr>
-          <w:rFonts w:hint="eastAsia"/>
-        </w:rPr>
-        <w:t xml:space="preserve"> LSTM </w:t>
-      </w:r>
-      <w:r>
-        <w:rPr>
-          <w:rFonts w:hint="eastAsia"/>
-        </w:rPr>
-        <w:t>單元的最終輸出。</w:t>
+        <w:drawing>
+          <wp:inline distT="0" distB="0" distL="0" distR="0" wp14:anchorId="7B751CAF" wp14:editId="7EF9988B">
+            <wp:extent cx="3298372" cy="3412668"/>
+            <wp:effectExtent l="0" t="0" r="0" b="0"/>
+            <wp:docPr id="5" name="圖片 5"/>
+            <wp:cNvGraphicFramePr>
+              <a:graphicFrameLocks xmlns:a="http://schemas.openxmlformats.org/drawingml/2006/main" noChangeAspect="1"/>
+            </wp:cNvGraphicFramePr>
+            <a:graphic xmlns:a="http://schemas.openxmlformats.org/drawingml/2006/main">
+              <a:graphicData uri="http://schemas.openxmlformats.org/drawingml/2006/picture">
+                <pic:pic xmlns:pic="http://schemas.openxmlformats.org/drawingml/2006/picture">
+                  <pic:nvPicPr>
+                    <pic:cNvPr id="0" name="Picture 5"/>
+                    <pic:cNvPicPr>
+                      <a:picLocks noChangeAspect="1" noChangeArrowheads="1"/>
+                    </pic:cNvPicPr>
+                  </pic:nvPicPr>
+                  <pic:blipFill>
+                    <a:blip r:embed="rId27">
+                      <a:extLst>
+                        <a:ext uri="{28A0092B-C50C-407E-A947-70E740481C1C}">
+                          <a14:useLocalDpi xmlns:a14="http://schemas.microsoft.com/office/drawing/2010/main" val="0"/>
+                        </a:ext>
+                      </a:extLst>
+                    </a:blip>
+                    <a:srcRect/>
+                    <a:stretch>
+                      <a:fillRect/>
+                    </a:stretch>
+                  </pic:blipFill>
+                  <pic:spPr bwMode="auto">
+                    <a:xfrm>
+                      <a:off x="0" y="0"/>
+                      <a:ext cx="3310541" cy="3425258"/>
+                    </a:xfrm>
+                    <a:prstGeom prst="rect">
+                      <a:avLst/>
+                    </a:prstGeom>
+                    <a:noFill/>
+                    <a:ln>
+                      <a:noFill/>
+                    </a:ln>
+                  </pic:spPr>
+                </pic:pic>
+              </a:graphicData>
+            </a:graphic>
+          </wp:inline>
+        </w:drawing>
+      </w:r>
+    </w:p>
+    <w:p>
+      <w:pPr>
+        <w:jc w:val="center"/>
+      </w:pPr>
+      <w:r>
+        <w:rPr>
+          <w:rFonts w:hint="eastAsia"/>
+        </w:rPr>
+        <w:t>圖</w:t>
+      </w:r>
+      <w:r>
+        <w:t xml:space="preserve">: LSTM </w:t>
+      </w:r>
+      <w:r>
+        <w:rPr>
+          <w:rFonts w:hint="eastAsia"/>
+        </w:rPr>
+        <w:t>透過三個主要部分來決定哪些東西需要記得或忘記</w:t>
       </w:r>
     </w:p>
     <w:p/>
@@ -42885,7 +43639,7 @@
       <w:pPr>
         <w:pStyle w:val="1"/>
       </w:pPr>
-      <w:bookmarkStart w:id="26" w:name="_Toc138813109"/>
+      <w:bookmarkStart w:id="26" w:name="_Toc138989036"/>
       <w:r>
         <w:t xml:space="preserve">Module 6. </w:t>
       </w:r>
@@ -42907,7 +43661,7 @@
       <w:pPr>
         <w:pStyle w:val="2"/>
       </w:pPr>
-      <w:bookmarkStart w:id="27" w:name="_Toc138813110"/>
+      <w:bookmarkStart w:id="27" w:name="_Toc138989037"/>
       <w:r>
         <w:rPr>
           <w:rFonts w:hint="eastAsia"/>
@@ -43062,6 +43816,7 @@
         <w:rPr>
           <w:rFonts w:hint="eastAsia"/>
         </w:rPr>
+        <w:lastRenderedPageBreak/>
         <w:t>另一個主要的組成部分是</w:t>
       </w:r>
       <w:r>
@@ -43298,7 +44053,6 @@
         <w:rPr>
           <w:noProof/>
         </w:rPr>
-        <w:lastRenderedPageBreak/>
         <w:drawing>
           <wp:inline distT="0" distB="0" distL="0" distR="0" wp14:anchorId="36934731" wp14:editId="7495A546">
             <wp:extent cx="5274310" cy="3035935"/>
@@ -43329,7 +44083,7 @@
                     </pic:cNvPicPr>
                   </pic:nvPicPr>
                   <pic:blipFill>
-                    <a:blip r:embed="rId18" cstate="print">
+                    <a:blip r:embed="rId28" cstate="print">
                       <a:extLst>
                         <a:ext uri="{28A0092B-C50C-407E-A947-70E740481C1C}">
                           <a14:useLocalDpi xmlns:a14="http://schemas.microsoft.com/office/drawing/2010/main" val="0"/>
@@ -43427,7 +44181,7 @@
                     </pic:cNvPicPr>
                   </pic:nvPicPr>
                   <pic:blipFill>
-                    <a:blip r:embed="rId19"/>
+                    <a:blip r:embed="rId29"/>
                     <a:stretch>
                       <a:fillRect/>
                     </a:stretch>
@@ -43487,6 +44241,7 @@
         <w:rPr>
           <w:noProof/>
         </w:rPr>
+        <w:lastRenderedPageBreak/>
         <w:drawing>
           <wp:inline distT="0" distB="0" distL="0" distR="0" wp14:anchorId="37EEE3EC" wp14:editId="2EFDE9C7">
             <wp:extent cx="4348843" cy="2214737"/>
@@ -43517,7 +44272,7 @@
                     </pic:cNvPicPr>
                   </pic:nvPicPr>
                   <pic:blipFill>
-                    <a:blip r:embed="rId20"/>
+                    <a:blip r:embed="rId30"/>
                     <a:stretch>
                       <a:fillRect/>
                     </a:stretch>
@@ -43584,9 +44339,8 @@
       <w:pPr>
         <w:pStyle w:val="2"/>
       </w:pPr>
-      <w:bookmarkStart w:id="28" w:name="_Toc138813111"/>
-      <w:r>
-        <w:lastRenderedPageBreak/>
+      <w:bookmarkStart w:id="28" w:name="_Toc138989038"/>
+      <w:r>
         <w:t>BERT</w:t>
       </w:r>
       <w:bookmarkEnd w:id="28"/>
@@ -43946,7 +44700,14 @@
         <w:rPr>
           <w:rFonts w:hint="eastAsia"/>
         </w:rPr>
-        <w:t>任務，例如問答系統、命名實體識別、情感分析等。尤其是在微調（</w:t>
+        <w:t>任務，例如問答系統、命名實體</w:t>
+      </w:r>
+      <w:r>
+        <w:rPr>
+          <w:rFonts w:hint="eastAsia"/>
+        </w:rPr>
+        <w:lastRenderedPageBreak/>
+        <w:t>識別、情感分析等。尤其是在微調（</w:t>
       </w:r>
       <w:r>
         <w:rPr>
@@ -43978,7 +44739,7 @@
       <w:pPr>
         <w:pStyle w:val="2"/>
       </w:pPr>
-      <w:bookmarkStart w:id="29" w:name="_Toc138813112"/>
+      <w:bookmarkStart w:id="29" w:name="_Toc138989039"/>
       <w:r>
         <w:t>GPT</w:t>
       </w:r>
@@ -44146,7 +44907,6 @@
         <w:rPr>
           <w:rFonts w:hint="eastAsia"/>
         </w:rPr>
-        <w:lastRenderedPageBreak/>
         <w:t>語言模型預訓練：</w:t>
       </w:r>
       <w:r>
@@ -44421,7 +45181,7 @@
       <w:pPr>
         <w:pStyle w:val="1"/>
       </w:pPr>
-      <w:bookmarkStart w:id="30" w:name="_Toc138813113"/>
+      <w:bookmarkStart w:id="30" w:name="_Toc138989040"/>
       <w:r>
         <w:rPr>
           <w:rFonts w:hint="eastAsia"/>
@@ -44480,7 +45240,7 @@
       </w:r>
     </w:p>
     <w:p>
-      <w:hyperlink r:id="rId21" w:history="1">
+      <w:hyperlink r:id="rId31" w:history="1">
         <w:r>
           <w:rPr>
             <w:rStyle w:val="a3"/>
@@ -44521,7 +45281,15 @@
             <w:rStyle w:val="a3"/>
             <w:rFonts w:hint="eastAsia"/>
           </w:rPr>
-          <w:t>簡單易上手的自然語言工具箱</w:t>
+          <w:t>簡單易上手的</w:t>
+        </w:r>
+        <w:r>
+          <w:rPr>
+            <w:rStyle w:val="a3"/>
+            <w:rFonts w:hint="eastAsia"/>
+          </w:rPr>
+          <w:lastRenderedPageBreak/>
+          <w:t>自然語言工具箱</w:t>
         </w:r>
         <w:r>
           <w:rPr>
@@ -44598,7 +45366,7 @@
       <w:proofErr w:type="gramEnd"/>
     </w:p>
     <w:p>
-      <w:hyperlink r:id="rId22" w:history="1">
+      <w:hyperlink r:id="rId32" w:history="1">
         <w:r>
           <w:rPr>
             <w:rStyle w:val="a3"/>
@@ -44680,7 +45448,7 @@
       </w:r>
     </w:p>
     <w:p>
-      <w:hyperlink r:id="rId23" w:history="1">
+      <w:hyperlink r:id="rId33" w:history="1">
         <w:r>
           <w:rPr>
             <w:rStyle w:val="a3"/>
@@ -44737,7 +45505,7 @@
       </w:r>
     </w:p>
     <w:p>
-      <w:hyperlink r:id="rId24" w:history="1">
+      <w:hyperlink r:id="rId34" w:history="1">
         <w:r>
           <w:rPr>
             <w:rStyle w:val="a3"/>
@@ -44776,7 +45544,7 @@
       </w:r>
     </w:p>
     <w:p>
-      <w:hyperlink r:id="rId25" w:history="1">
+      <w:hyperlink r:id="rId35" w:history="1">
         <w:r>
           <w:rPr>
             <w:rStyle w:val="a3"/>
@@ -44872,18 +45640,11 @@
         <w:rPr>
           <w:rFonts w:hint="eastAsia"/>
         </w:rPr>
-        <w:t>中的</w:t>
-      </w:r>
-      <w:r>
-        <w:rPr>
-          <w:rFonts w:hint="eastAsia"/>
-        </w:rPr>
-        <w:lastRenderedPageBreak/>
-        <w:t>應用</w:t>
+        <w:t>中的應用</w:t>
       </w:r>
     </w:p>
     <w:p>
-      <w:hyperlink r:id="rId26" w:history="1">
+      <w:hyperlink r:id="rId36" w:history="1">
         <w:r>
           <w:rPr>
             <w:rStyle w:val="a3"/>
@@ -44918,7 +45679,7 @@
       </w:r>
     </w:p>
     <w:p>
-      <w:hyperlink r:id="rId27" w:history="1">
+      <w:hyperlink r:id="rId37" w:history="1">
         <w:r>
           <w:rPr>
             <w:rStyle w:val="a3"/>
@@ -45016,7 +45777,7 @@
       </w:r>
     </w:p>
     <w:p>
-      <w:hyperlink r:id="rId28" w:history="1">
+      <w:hyperlink r:id="rId38" w:history="1">
         <w:r>
           <w:rPr>
             <w:rStyle w:val="a3"/>
@@ -45135,7 +45896,7 @@
       </w:r>
     </w:p>
     <w:p>
-      <w:hyperlink r:id="rId29" w:history="1">
+      <w:hyperlink r:id="rId39" w:history="1">
         <w:r>
           <w:rPr>
             <w:rStyle w:val="a3"/>
@@ -45164,7 +45925,7 @@
       <w:proofErr w:type="spellEnd"/>
     </w:p>
     <w:p>
-      <w:hyperlink r:id="rId30" w:history="1">
+      <w:hyperlink r:id="rId40" w:history="1">
         <w:r>
           <w:rPr>
             <w:rStyle w:val="a3"/>
@@ -45194,7 +45955,7 @@
       </w:r>
     </w:p>
     <w:p>
-      <w:hyperlink r:id="rId31" w:history="1">
+      <w:hyperlink r:id="rId41" w:history="1">
         <w:r>
           <w:rPr>
             <w:rStyle w:val="a3"/>
@@ -45266,7 +46027,7 @@
       </w:r>
     </w:p>
     <w:p>
-      <w:hyperlink r:id="rId32" w:history="1">
+      <w:hyperlink r:id="rId42" w:history="1">
         <w:r>
           <w:rPr>
             <w:rStyle w:val="a3"/>
@@ -45317,7 +46078,7 @@
       </w:r>
     </w:p>
     <w:p>
-      <w:hyperlink r:id="rId33" w:history="1">
+      <w:hyperlink r:id="rId43" w:history="1">
         <w:r>
           <w:rPr>
             <w:rStyle w:val="a3"/>
@@ -45415,7 +46176,7 @@
       </w:r>
     </w:p>
     <w:p>
-      <w:hyperlink r:id="rId34" w:history="1">
+      <w:hyperlink r:id="rId44" w:history="1">
         <w:r>
           <w:rPr>
             <w:rStyle w:val="a3"/>
@@ -45540,7 +46301,7 @@
       </w:r>
     </w:p>
     <w:p>
-      <w:hyperlink r:id="rId35" w:history="1">
+      <w:hyperlink r:id="rId45" w:history="1">
         <w:r>
           <w:rPr>
             <w:rStyle w:val="a3"/>
@@ -45584,7 +46345,7 @@
       </w:r>
     </w:p>
     <w:p>
-      <w:hyperlink r:id="rId36" w:history="1">
+      <w:hyperlink r:id="rId46" w:history="1">
         <w:r>
           <w:rPr>
             <w:rStyle w:val="a3"/>
@@ -45665,7 +46426,7 @@
       </w:r>
     </w:p>
     <w:p>
-      <w:hyperlink r:id="rId37" w:history="1">
+      <w:hyperlink r:id="rId47" w:history="1">
         <w:r>
           <w:rPr>
             <w:rStyle w:val="a3"/>
@@ -45727,7 +46488,7 @@
       </w:r>
     </w:p>
     <w:p>
-      <w:hyperlink r:id="rId38" w:history="1">
+      <w:hyperlink r:id="rId48" w:history="1">
         <w:r>
           <w:rPr>
             <w:rStyle w:val="a3"/>
@@ -45763,7 +46524,7 @@
       </w:r>
     </w:p>
     <w:p>
-      <w:hyperlink r:id="rId39" w:history="1">
+      <w:hyperlink r:id="rId49" w:history="1">
         <w:r>
           <w:rPr>
             <w:rStyle w:val="a3"/>
@@ -45777,7 +46538,6 @@
         <w:rPr>
           <w:rFonts w:hint="eastAsia"/>
         </w:rPr>
-        <w:lastRenderedPageBreak/>
         <w:t>[</w:t>
       </w:r>
       <w:r>
@@ -45818,7 +46578,7 @@
       </w:r>
     </w:p>
     <w:p>
-      <w:hyperlink r:id="rId40" w:history="1">
+      <w:hyperlink r:id="rId50" w:history="1">
         <w:r>
           <w:rPr>
             <w:rStyle w:val="a3"/>
@@ -45901,7 +46661,7 @@
       </w:r>
     </w:p>
     <w:p>
-      <w:hyperlink r:id="rId41" w:history="1">
+      <w:hyperlink r:id="rId51" w:history="1">
         <w:r>
           <w:rPr>
             <w:rStyle w:val="a3"/>
@@ -45945,7 +46705,7 @@
       </w:r>
     </w:p>
     <w:p>
-      <w:hyperlink r:id="rId42" w:history="1">
+      <w:hyperlink r:id="rId52" w:history="1">
         <w:r>
           <w:rPr>
             <w:rStyle w:val="a3"/>
@@ -45974,7 +46734,7 @@
       <w:proofErr w:type="spellEnd"/>
     </w:p>
     <w:p>
-      <w:hyperlink r:id="rId43" w:history="1">
+      <w:hyperlink r:id="rId53" w:history="1">
         <w:r>
           <w:rPr>
             <w:rStyle w:val="a3"/>
@@ -45984,21 +46744,43 @@
       </w:hyperlink>
     </w:p>
     <w:p>
-      <w:pPr>
-        <w:rPr>
-          <w:rFonts w:hint="eastAsia"/>
-        </w:rPr>
-      </w:pPr>
+      <w:r>
+        <w:t xml:space="preserve">[23] </w:t>
+      </w:r>
+      <w:r>
+        <w:t>Beautifully Illustrated: NLP Models from RNN to Transformer</w:t>
+      </w:r>
     </w:p>
     <w:p>
-      <w:pPr>
-        <w:rPr>
-          <w:rFonts w:hint="eastAsia"/>
-        </w:rPr>
-      </w:pPr>
+      <w:hyperlink r:id="rId54" w:history="1">
+        <w:r>
+          <w:rPr>
+            <w:rStyle w:val="a3"/>
+          </w:rPr>
+          <w:t>https://towardsdatascience.com/beautifully-illustrated-nlp-models-from-rnn-to-transformer-80d69faf2109</w:t>
+        </w:r>
+      </w:hyperlink>
+    </w:p>
+    <w:p>
+      <w:r>
+        <w:t xml:space="preserve">[24] </w:t>
+      </w:r>
+      <w:r>
+        <w:t>Hidden Markov Model</w:t>
+      </w:r>
+    </w:p>
+    <w:p>
+      <w:hyperlink r:id="rId55" w:history="1">
+        <w:r>
+          <w:rPr>
+            <w:rStyle w:val="a3"/>
+          </w:rPr>
+          <w:t>https://web.ntnu.edu.tw/~algo/HiddenMarkovModel.html</w:t>
+        </w:r>
+      </w:hyperlink>
     </w:p>
     <w:sectPr>
-      <w:footerReference w:type="default" r:id="rId44"/>
+      <w:footerReference w:type="default" r:id="rId56"/>
       <w:type w:val="continuous"/>
       <w:pgSz w:w="11906" w:h="16838"/>
       <w:pgMar w:top="1440" w:right="1800" w:bottom="1440" w:left="1800" w:header="851" w:footer="992" w:gutter="0"/>

--- a/python_nlp.docx
+++ b/python_nlp.docx
@@ -74,7 +74,7 @@
             </w:rPr>
             <w:fldChar w:fldCharType="separate"/>
           </w:r>
-          <w:hyperlink w:anchor="_Toc189341357" w:history="1">
+          <w:hyperlink w:anchor="_Toc189516622" w:history="1">
             <w:r>
               <w:rPr>
                 <w:rStyle w:val="a3"/>
@@ -116,7 +116,7 @@
                 <w:noProof/>
                 <w:webHidden/>
               </w:rPr>
-              <w:instrText xml:space="preserve"> PAGEREF _Toc189341357 \h </w:instrText>
+              <w:instrText xml:space="preserve"> PAGEREF _Toc189516622 \h </w:instrText>
             </w:r>
             <w:r>
               <w:rPr>
@@ -158,7 +158,7 @@
               <w:noProof/>
             </w:rPr>
           </w:pPr>
-          <w:hyperlink w:anchor="_Toc189341358" w:history="1">
+          <w:hyperlink w:anchor="_Toc189516623" w:history="1">
             <w:r>
               <w:rPr>
                 <w:rStyle w:val="a3"/>
@@ -186,7 +186,7 @@
                 <w:noProof/>
                 <w:webHidden/>
               </w:rPr>
-              <w:instrText xml:space="preserve"> PAGEREF _Toc189341358 \h </w:instrText>
+              <w:instrText xml:space="preserve"> PAGEREF _Toc189516623 \h </w:instrText>
             </w:r>
             <w:r>
               <w:rPr>
@@ -228,7 +228,7 @@
               <w:noProof/>
             </w:rPr>
           </w:pPr>
-          <w:hyperlink w:anchor="_Toc189341359" w:history="1">
+          <w:hyperlink w:anchor="_Toc189516624" w:history="1">
             <w:r>
               <w:rPr>
                 <w:rStyle w:val="a3"/>
@@ -256,7 +256,7 @@
                 <w:noProof/>
                 <w:webHidden/>
               </w:rPr>
-              <w:instrText xml:space="preserve"> PAGEREF _Toc189341359 \h </w:instrText>
+              <w:instrText xml:space="preserve"> PAGEREF _Toc189516624 \h </w:instrText>
             </w:r>
             <w:r>
               <w:rPr>
@@ -298,7 +298,7 @@
               <w:noProof/>
             </w:rPr>
           </w:pPr>
-          <w:hyperlink w:anchor="_Toc189341360" w:history="1">
+          <w:hyperlink w:anchor="_Toc189516625" w:history="1">
             <w:r>
               <w:rPr>
                 <w:rStyle w:val="a3"/>
@@ -326,7 +326,7 @@
                 <w:noProof/>
                 <w:webHidden/>
               </w:rPr>
-              <w:instrText xml:space="preserve"> PAGEREF _Toc189341360 \h </w:instrText>
+              <w:instrText xml:space="preserve"> PAGEREF _Toc189516625 \h </w:instrText>
             </w:r>
             <w:r>
               <w:rPr>
@@ -368,7 +368,7 @@
               <w:noProof/>
             </w:rPr>
           </w:pPr>
-          <w:hyperlink w:anchor="_Toc189341361" w:history="1">
+          <w:hyperlink w:anchor="_Toc189516626" w:history="1">
             <w:r>
               <w:rPr>
                 <w:rStyle w:val="a3"/>
@@ -403,7 +403,7 @@
                 <w:noProof/>
                 <w:webHidden/>
               </w:rPr>
-              <w:instrText xml:space="preserve"> PAGEREF _Toc189341361 \h </w:instrText>
+              <w:instrText xml:space="preserve"> PAGEREF _Toc189516626 \h </w:instrText>
             </w:r>
             <w:r>
               <w:rPr>
@@ -445,7 +445,7 @@
               <w:noProof/>
             </w:rPr>
           </w:pPr>
-          <w:hyperlink w:anchor="_Toc189341362" w:history="1">
+          <w:hyperlink w:anchor="_Toc189516627" w:history="1">
             <w:r>
               <w:rPr>
                 <w:rStyle w:val="a3"/>
@@ -473,7 +473,7 @@
                 <w:noProof/>
                 <w:webHidden/>
               </w:rPr>
-              <w:instrText xml:space="preserve"> PAGEREF _Toc189341362 \h </w:instrText>
+              <w:instrText xml:space="preserve"> PAGEREF _Toc189516627 \h </w:instrText>
             </w:r>
             <w:r>
               <w:rPr>
@@ -515,7 +515,7 @@
               <w:noProof/>
             </w:rPr>
           </w:pPr>
-          <w:hyperlink w:anchor="_Toc189341363" w:history="1">
+          <w:hyperlink w:anchor="_Toc189516628" w:history="1">
             <w:r>
               <w:rPr>
                 <w:rStyle w:val="a3"/>
@@ -543,7 +543,7 @@
                 <w:noProof/>
                 <w:webHidden/>
               </w:rPr>
-              <w:instrText xml:space="preserve"> PAGEREF _Toc189341363 \h </w:instrText>
+              <w:instrText xml:space="preserve"> PAGEREF _Toc189516628 \h </w:instrText>
             </w:r>
             <w:r>
               <w:rPr>
@@ -585,7 +585,7 @@
               <w:noProof/>
             </w:rPr>
           </w:pPr>
-          <w:hyperlink w:anchor="_Toc189341364" w:history="1">
+          <w:hyperlink w:anchor="_Toc189516629" w:history="1">
             <w:r>
               <w:rPr>
                 <w:rStyle w:val="a3"/>
@@ -613,7 +613,7 @@
                 <w:noProof/>
                 <w:webHidden/>
               </w:rPr>
-              <w:instrText xml:space="preserve"> PAGEREF _Toc189341364 \h </w:instrText>
+              <w:instrText xml:space="preserve"> PAGEREF _Toc189516629 \h </w:instrText>
             </w:r>
             <w:r>
               <w:rPr>
@@ -655,7 +655,7 @@
               <w:noProof/>
             </w:rPr>
           </w:pPr>
-          <w:hyperlink w:anchor="_Toc189341365" w:history="1">
+          <w:hyperlink w:anchor="_Toc189516630" w:history="1">
             <w:r>
               <w:rPr>
                 <w:rStyle w:val="a3"/>
@@ -690,7 +690,7 @@
                 <w:noProof/>
                 <w:webHidden/>
               </w:rPr>
-              <w:instrText xml:space="preserve"> PAGEREF _Toc189341365 \h </w:instrText>
+              <w:instrText xml:space="preserve"> PAGEREF _Toc189516630 \h </w:instrText>
             </w:r>
             <w:r>
               <w:rPr>
@@ -732,7 +732,7 @@
               <w:noProof/>
             </w:rPr>
           </w:pPr>
-          <w:hyperlink w:anchor="_Toc189341366" w:history="1">
+          <w:hyperlink w:anchor="_Toc189516631" w:history="1">
             <w:r>
               <w:rPr>
                 <w:rStyle w:val="a3"/>
@@ -767,7 +767,7 @@
                 <w:noProof/>
                 <w:webHidden/>
               </w:rPr>
-              <w:instrText xml:space="preserve"> PAGEREF _Toc189341366 \h </w:instrText>
+              <w:instrText xml:space="preserve"> PAGEREF _Toc189516631 \h </w:instrText>
             </w:r>
             <w:r>
               <w:rPr>
@@ -809,7 +809,7 @@
               <w:noProof/>
             </w:rPr>
           </w:pPr>
-          <w:hyperlink w:anchor="_Toc189341367" w:history="1">
+          <w:hyperlink w:anchor="_Toc189516632" w:history="1">
             <w:r>
               <w:rPr>
                 <w:rStyle w:val="a3"/>
@@ -844,7 +844,7 @@
                 <w:noProof/>
                 <w:webHidden/>
               </w:rPr>
-              <w:instrText xml:space="preserve"> PAGEREF _Toc189341367 \h </w:instrText>
+              <w:instrText xml:space="preserve"> PAGEREF _Toc189516632 \h </w:instrText>
             </w:r>
             <w:r>
               <w:rPr>
@@ -886,7 +886,7 @@
               <w:noProof/>
             </w:rPr>
           </w:pPr>
-          <w:hyperlink w:anchor="_Toc189341368" w:history="1">
+          <w:hyperlink w:anchor="_Toc189516633" w:history="1">
             <w:r>
               <w:rPr>
                 <w:rStyle w:val="a3"/>
@@ -913,7 +913,7 @@
                 <w:noProof/>
                 <w:webHidden/>
               </w:rPr>
-              <w:instrText xml:space="preserve"> PAGEREF _Toc189341368 \h </w:instrText>
+              <w:instrText xml:space="preserve"> PAGEREF _Toc189516633 \h </w:instrText>
             </w:r>
             <w:r>
               <w:rPr>
@@ -955,7 +955,7 @@
               <w:noProof/>
             </w:rPr>
           </w:pPr>
-          <w:hyperlink w:anchor="_Toc189341369" w:history="1">
+          <w:hyperlink w:anchor="_Toc189516634" w:history="1">
             <w:r>
               <w:rPr>
                 <w:rStyle w:val="a3"/>
@@ -990,7 +990,7 @@
                 <w:noProof/>
                 <w:webHidden/>
               </w:rPr>
-              <w:instrText xml:space="preserve"> PAGEREF _Toc189341369 \h </w:instrText>
+              <w:instrText xml:space="preserve"> PAGEREF _Toc189516634 \h </w:instrText>
             </w:r>
             <w:r>
               <w:rPr>
@@ -1032,7 +1032,7 @@
               <w:noProof/>
             </w:rPr>
           </w:pPr>
-          <w:hyperlink w:anchor="_Toc189341370" w:history="1">
+          <w:hyperlink w:anchor="_Toc189516635" w:history="1">
             <w:r>
               <w:rPr>
                 <w:rStyle w:val="a3"/>
@@ -1059,7 +1059,7 @@
                 <w:noProof/>
                 <w:webHidden/>
               </w:rPr>
-              <w:instrText xml:space="preserve"> PAGEREF _Toc189341370 \h </w:instrText>
+              <w:instrText xml:space="preserve"> PAGEREF _Toc189516635 \h </w:instrText>
             </w:r>
             <w:r>
               <w:rPr>
@@ -1101,7 +1101,7 @@
               <w:noProof/>
             </w:rPr>
           </w:pPr>
-          <w:hyperlink w:anchor="_Toc189341371" w:history="1">
+          <w:hyperlink w:anchor="_Toc189516636" w:history="1">
             <w:r>
               <w:rPr>
                 <w:rStyle w:val="a3"/>
@@ -1136,7 +1136,7 @@
                 <w:noProof/>
                 <w:webHidden/>
               </w:rPr>
-              <w:instrText xml:space="preserve"> PAGEREF _Toc189341371 \h </w:instrText>
+              <w:instrText xml:space="preserve"> PAGEREF _Toc189516636 \h </w:instrText>
             </w:r>
             <w:r>
               <w:rPr>
@@ -1178,7 +1178,7 @@
               <w:noProof/>
             </w:rPr>
           </w:pPr>
-          <w:hyperlink w:anchor="_Toc189341372" w:history="1">
+          <w:hyperlink w:anchor="_Toc189516637" w:history="1">
             <w:r>
               <w:rPr>
                 <w:rStyle w:val="a3"/>
@@ -1213,7 +1213,7 @@
                 <w:noProof/>
                 <w:webHidden/>
               </w:rPr>
-              <w:instrText xml:space="preserve"> PAGEREF _Toc189341372 \h </w:instrText>
+              <w:instrText xml:space="preserve"> PAGEREF _Toc189516637 \h </w:instrText>
             </w:r>
             <w:r>
               <w:rPr>
@@ -1255,7 +1255,7 @@
               <w:noProof/>
             </w:rPr>
           </w:pPr>
-          <w:hyperlink w:anchor="_Toc189341373" w:history="1">
+          <w:hyperlink w:anchor="_Toc189516638" w:history="1">
             <w:r>
               <w:rPr>
                 <w:rStyle w:val="a3"/>
@@ -1290,7 +1290,7 @@
                 <w:noProof/>
                 <w:webHidden/>
               </w:rPr>
-              <w:instrText xml:space="preserve"> PAGEREF _Toc189341373 \h </w:instrText>
+              <w:instrText xml:space="preserve"> PAGEREF _Toc189516638 \h </w:instrText>
             </w:r>
             <w:r>
               <w:rPr>
@@ -1332,7 +1332,7 @@
               <w:noProof/>
             </w:rPr>
           </w:pPr>
-          <w:hyperlink w:anchor="_Toc189341374" w:history="1">
+          <w:hyperlink w:anchor="_Toc189516639" w:history="1">
             <w:r>
               <w:rPr>
                 <w:rStyle w:val="a3"/>
@@ -1360,7 +1360,7 @@
                 <w:noProof/>
                 <w:webHidden/>
               </w:rPr>
-              <w:instrText xml:space="preserve"> PAGEREF _Toc189341374 \h </w:instrText>
+              <w:instrText xml:space="preserve"> PAGEREF _Toc189516639 \h </w:instrText>
             </w:r>
             <w:r>
               <w:rPr>
@@ -1402,7 +1402,7 @@
               <w:noProof/>
             </w:rPr>
           </w:pPr>
-          <w:hyperlink w:anchor="_Toc189341375" w:history="1">
+          <w:hyperlink w:anchor="_Toc189516640" w:history="1">
             <w:r>
               <w:rPr>
                 <w:rStyle w:val="a3"/>
@@ -1437,7 +1437,7 @@
                 <w:noProof/>
                 <w:webHidden/>
               </w:rPr>
-              <w:instrText xml:space="preserve"> PAGEREF _Toc189341375 \h </w:instrText>
+              <w:instrText xml:space="preserve"> PAGEREF _Toc189516640 \h </w:instrText>
             </w:r>
             <w:r>
               <w:rPr>
@@ -1479,7 +1479,7 @@
               <w:noProof/>
             </w:rPr>
           </w:pPr>
-          <w:hyperlink w:anchor="_Toc189341376" w:history="1">
+          <w:hyperlink w:anchor="_Toc189516641" w:history="1">
             <w:r>
               <w:rPr>
                 <w:rStyle w:val="a3"/>
@@ -1514,7 +1514,7 @@
                 <w:noProof/>
                 <w:webHidden/>
               </w:rPr>
-              <w:instrText xml:space="preserve"> PAGEREF _Toc189341376 \h </w:instrText>
+              <w:instrText xml:space="preserve"> PAGEREF _Toc189516641 \h </w:instrText>
             </w:r>
             <w:r>
               <w:rPr>
@@ -1556,7 +1556,7 @@
               <w:noProof/>
             </w:rPr>
           </w:pPr>
-          <w:hyperlink w:anchor="_Toc189341377" w:history="1">
+          <w:hyperlink w:anchor="_Toc189516642" w:history="1">
             <w:r>
               <w:rPr>
                 <w:rStyle w:val="a3"/>
@@ -1591,7 +1591,7 @@
                 <w:noProof/>
                 <w:webHidden/>
               </w:rPr>
-              <w:instrText xml:space="preserve"> PAGEREF _Toc189341377 \h </w:instrText>
+              <w:instrText xml:space="preserve"> PAGEREF _Toc189516642 \h </w:instrText>
             </w:r>
             <w:r>
               <w:rPr>
@@ -1633,7 +1633,7 @@
               <w:noProof/>
             </w:rPr>
           </w:pPr>
-          <w:hyperlink w:anchor="_Toc189341378" w:history="1">
+          <w:hyperlink w:anchor="_Toc189516643" w:history="1">
             <w:r>
               <w:rPr>
                 <w:rStyle w:val="a3"/>
@@ -1675,7 +1675,7 @@
                 <w:noProof/>
                 <w:webHidden/>
               </w:rPr>
-              <w:instrText xml:space="preserve"> PAGEREF _Toc189341378 \h </w:instrText>
+              <w:instrText xml:space="preserve"> PAGEREF _Toc189516643 \h </w:instrText>
             </w:r>
             <w:r>
               <w:rPr>
@@ -1717,7 +1717,7 @@
               <w:noProof/>
             </w:rPr>
           </w:pPr>
-          <w:hyperlink w:anchor="_Toc189341379" w:history="1">
+          <w:hyperlink w:anchor="_Toc189516644" w:history="1">
             <w:r>
               <w:rPr>
                 <w:rStyle w:val="a3"/>
@@ -1745,7 +1745,7 @@
                 <w:noProof/>
                 <w:webHidden/>
               </w:rPr>
-              <w:instrText xml:space="preserve"> PAGEREF _Toc189341379 \h </w:instrText>
+              <w:instrText xml:space="preserve"> PAGEREF _Toc189516644 \h </w:instrText>
             </w:r>
             <w:r>
               <w:rPr>
@@ -1787,7 +1787,7 @@
               <w:noProof/>
             </w:rPr>
           </w:pPr>
-          <w:hyperlink w:anchor="_Toc189341380" w:history="1">
+          <w:hyperlink w:anchor="_Toc189516645" w:history="1">
             <w:r>
               <w:rPr>
                 <w:rStyle w:val="a3"/>
@@ -1830,7 +1830,7 @@
                 <w:noProof/>
                 <w:webHidden/>
               </w:rPr>
-              <w:instrText xml:space="preserve"> PAGEREF _Toc189341380 \h </w:instrText>
+              <w:instrText xml:space="preserve"> PAGEREF _Toc189516645 \h </w:instrText>
             </w:r>
             <w:r>
               <w:rPr>
@@ -1872,7 +1872,7 @@
               <w:noProof/>
             </w:rPr>
           </w:pPr>
-          <w:hyperlink w:anchor="_Toc189341381" w:history="1">
+          <w:hyperlink w:anchor="_Toc189516646" w:history="1">
             <w:r>
               <w:rPr>
                 <w:rStyle w:val="a3"/>
@@ -1922,7 +1922,7 @@
                 <w:noProof/>
                 <w:webHidden/>
               </w:rPr>
-              <w:instrText xml:space="preserve"> PAGEREF _Toc189341381 \h </w:instrText>
+              <w:instrText xml:space="preserve"> PAGEREF _Toc189516646 \h </w:instrText>
             </w:r>
             <w:r>
               <w:rPr>
@@ -1964,7 +1964,7 @@
               <w:noProof/>
             </w:rPr>
           </w:pPr>
-          <w:hyperlink w:anchor="_Toc189341382" w:history="1">
+          <w:hyperlink w:anchor="_Toc189516647" w:history="1">
             <w:r>
               <w:rPr>
                 <w:rStyle w:val="a3"/>
@@ -1999,7 +1999,7 @@
                 <w:noProof/>
                 <w:webHidden/>
               </w:rPr>
-              <w:instrText xml:space="preserve"> PAGEREF _Toc189341382 \h </w:instrText>
+              <w:instrText xml:space="preserve"> PAGEREF _Toc189516647 \h </w:instrText>
             </w:r>
             <w:r>
               <w:rPr>
@@ -2041,7 +2041,7 @@
               <w:noProof/>
             </w:rPr>
           </w:pPr>
-          <w:hyperlink w:anchor="_Toc189341383" w:history="1">
+          <w:hyperlink w:anchor="_Toc189516648" w:history="1">
             <w:r>
               <w:rPr>
                 <w:rStyle w:val="a3"/>
@@ -2069,7 +2069,7 @@
                 <w:noProof/>
                 <w:webHidden/>
               </w:rPr>
-              <w:instrText xml:space="preserve"> PAGEREF _Toc189341383 \h </w:instrText>
+              <w:instrText xml:space="preserve"> PAGEREF _Toc189516648 \h </w:instrText>
             </w:r>
             <w:r>
               <w:rPr>
@@ -2111,7 +2111,7 @@
               <w:noProof/>
             </w:rPr>
           </w:pPr>
-          <w:hyperlink w:anchor="_Toc189341384" w:history="1">
+          <w:hyperlink w:anchor="_Toc189516649" w:history="1">
             <w:r>
               <w:rPr>
                 <w:rStyle w:val="a3"/>
@@ -2138,7 +2138,7 @@
                 <w:noProof/>
                 <w:webHidden/>
               </w:rPr>
-              <w:instrText xml:space="preserve"> PAGEREF _Toc189341384 \h </w:instrText>
+              <w:instrText xml:space="preserve"> PAGEREF _Toc189516649 \h </w:instrText>
             </w:r>
             <w:r>
               <w:rPr>
@@ -2180,7 +2180,7 @@
               <w:noProof/>
             </w:rPr>
           </w:pPr>
-          <w:hyperlink w:anchor="_Toc189341385" w:history="1">
+          <w:hyperlink w:anchor="_Toc189516650" w:history="1">
             <w:r>
               <w:rPr>
                 <w:rStyle w:val="a3"/>
@@ -2207,7 +2207,7 @@
                 <w:noProof/>
                 <w:webHidden/>
               </w:rPr>
-              <w:instrText xml:space="preserve"> PAGEREF _Toc189341385 \h </w:instrText>
+              <w:instrText xml:space="preserve"> PAGEREF _Toc189516650 \h </w:instrText>
             </w:r>
             <w:r>
               <w:rPr>
@@ -2249,7 +2249,7 @@
               <w:noProof/>
             </w:rPr>
           </w:pPr>
-          <w:hyperlink w:anchor="_Toc189341386" w:history="1">
+          <w:hyperlink w:anchor="_Toc189516651" w:history="1">
             <w:r>
               <w:rPr>
                 <w:rStyle w:val="a3"/>
@@ -2277,7 +2277,7 @@
                 <w:noProof/>
                 <w:webHidden/>
               </w:rPr>
-              <w:instrText xml:space="preserve"> PAGEREF _Toc189341386 \h </w:instrText>
+              <w:instrText xml:space="preserve"> PAGEREF _Toc189516651 \h </w:instrText>
             </w:r>
             <w:r>
               <w:rPr>
@@ -2383,7 +2383,7 @@
       <w:pPr>
         <w:pStyle w:val="1"/>
       </w:pPr>
-      <w:bookmarkStart w:id="0" w:name="_Toc189341357"/>
+      <w:bookmarkStart w:id="0" w:name="_Toc189516622"/>
       <w:r>
         <w:lastRenderedPageBreak/>
         <w:t xml:space="preserve">Module 1. </w:t>
@@ -2406,7 +2406,7 @@
       <w:pPr>
         <w:pStyle w:val="2"/>
       </w:pPr>
-      <w:bookmarkStart w:id="1" w:name="_Toc189341358"/>
+      <w:bookmarkStart w:id="1" w:name="_Toc189516623"/>
       <w:r>
         <w:rPr>
           <w:rFonts w:hint="eastAsia"/>
@@ -2557,7 +2557,7 @@
       <w:pPr>
         <w:pStyle w:val="2"/>
       </w:pPr>
-      <w:bookmarkStart w:id="2" w:name="_Toc189341359"/>
+      <w:bookmarkStart w:id="2" w:name="_Toc189516624"/>
       <w:r>
         <w:rPr>
           <w:rFonts w:hint="eastAsia"/>
@@ -2912,7 +2912,7 @@
       <w:pPr>
         <w:pStyle w:val="2"/>
       </w:pPr>
-      <w:bookmarkStart w:id="3" w:name="_Toc189341360"/>
+      <w:bookmarkStart w:id="3" w:name="_Toc189516625"/>
       <w:r>
         <w:rPr>
           <w:rFonts w:hint="eastAsia"/>
@@ -3822,7 +3822,7 @@
       <w:pPr>
         <w:pStyle w:val="1"/>
       </w:pPr>
-      <w:bookmarkStart w:id="4" w:name="_Toc189341361"/>
+      <w:bookmarkStart w:id="4" w:name="_Toc189516626"/>
       <w:r>
         <w:t xml:space="preserve">Module 2. </w:t>
       </w:r>
@@ -3838,7 +3838,7 @@
       <w:pPr>
         <w:pStyle w:val="2"/>
       </w:pPr>
-      <w:bookmarkStart w:id="5" w:name="_Toc189341362"/>
+      <w:bookmarkStart w:id="5" w:name="_Toc189516627"/>
       <w:r>
         <w:rPr>
           <w:rFonts w:hint="eastAsia"/>
@@ -4694,7 +4694,7 @@
       <w:pPr>
         <w:pStyle w:val="2"/>
       </w:pPr>
-      <w:bookmarkStart w:id="6" w:name="_Toc189341363"/>
+      <w:bookmarkStart w:id="6" w:name="_Toc189516628"/>
       <w:r>
         <w:rPr>
           <w:rFonts w:hint="eastAsia"/>
@@ -8773,7 +8773,7 @@
       <w:pPr>
         <w:pStyle w:val="2"/>
       </w:pPr>
-      <w:bookmarkStart w:id="7" w:name="_Toc189341364"/>
+      <w:bookmarkStart w:id="7" w:name="_Toc189516629"/>
       <w:r>
         <w:rPr>
           <w:rFonts w:hint="eastAsia"/>
@@ -11630,7 +11630,7 @@
       <w:pPr>
         <w:pStyle w:val="2"/>
       </w:pPr>
-      <w:bookmarkStart w:id="8" w:name="_Toc189341365"/>
+      <w:bookmarkStart w:id="8" w:name="_Toc189516630"/>
       <w:r>
         <w:rPr>
           <w:rFonts w:hint="eastAsia"/>
@@ -15977,7 +15977,7 @@
       <w:pPr>
         <w:pStyle w:val="2"/>
       </w:pPr>
-      <w:bookmarkStart w:id="9" w:name="_Toc189341366"/>
+      <w:bookmarkStart w:id="9" w:name="_Toc189516631"/>
       <w:r>
         <w:rPr>
           <w:rFonts w:hint="eastAsia"/>
@@ -16846,7 +16846,7 @@
       <w:pPr>
         <w:pStyle w:val="1"/>
       </w:pPr>
-      <w:bookmarkStart w:id="10" w:name="_Toc189341367"/>
+      <w:bookmarkStart w:id="10" w:name="_Toc189516632"/>
       <w:r>
         <w:t xml:space="preserve">Module 3. </w:t>
       </w:r>
@@ -16862,7 +16862,7 @@
       <w:pPr>
         <w:pStyle w:val="2"/>
       </w:pPr>
-      <w:bookmarkStart w:id="11" w:name="_Toc189341368"/>
+      <w:bookmarkStart w:id="11" w:name="_Toc189516633"/>
       <w:r>
         <w:rPr>
           <w:rFonts w:hint="eastAsia"/>
@@ -18488,7 +18488,27 @@
                 <w:sz w:val="21"/>
                 <w:szCs w:val="21"/>
               </w:rPr>
-              <w:t>找出「也」的</w:t>
+              <w:t>找出「</w:t>
+            </w:r>
+            <w:r>
+              <w:rPr>
+                <w:rFonts w:eastAsia="新細明體" w:cs="新細明體" w:hint="eastAsia"/>
+                <w:color w:val="008000"/>
+                <w:kern w:val="0"/>
+                <w:sz w:val="21"/>
+                <w:szCs w:val="21"/>
+              </w:rPr>
+              <w:t>我</w:t>
+            </w:r>
+            <w:r>
+              <w:rPr>
+                <w:rFonts w:eastAsia="新細明體" w:cs="新細明體"/>
+                <w:color w:val="008000"/>
+                <w:kern w:val="0"/>
+                <w:sz w:val="21"/>
+                <w:szCs w:val="21"/>
+              </w:rPr>
+              <w:t>」的</w:t>
             </w:r>
             <w:r>
               <w:rPr>
@@ -18698,18 +18718,12 @@
         </w:tc>
       </w:tr>
     </w:tbl>
-    <w:p>
-      <w:pPr>
-        <w:rPr>
-          <w:rFonts w:hint="eastAsia"/>
-        </w:rPr>
-      </w:pPr>
-    </w:p>
+    <w:p/>
     <w:p>
       <w:pPr>
         <w:pStyle w:val="2"/>
       </w:pPr>
-      <w:bookmarkStart w:id="12" w:name="_Toc189341369"/>
+      <w:bookmarkStart w:id="12" w:name="_Toc189516634"/>
       <w:proofErr w:type="gramStart"/>
       <w:r>
         <w:rPr>
@@ -22145,7 +22159,7 @@
       <w:pPr>
         <w:pStyle w:val="2"/>
       </w:pPr>
-      <w:bookmarkStart w:id="13" w:name="_Toc189341370"/>
+      <w:bookmarkStart w:id="13" w:name="_Toc189516635"/>
       <w:r>
         <w:t>TF-</w:t>
       </w:r>
@@ -24845,18 +24859,12 @@
         </w:tc>
       </w:tr>
     </w:tbl>
-    <w:p>
-      <w:pPr>
-        <w:rPr>
-          <w:rFonts w:hint="eastAsia"/>
-        </w:rPr>
-      </w:pPr>
-    </w:p>
+    <w:p/>
     <w:p>
       <w:pPr>
         <w:pStyle w:val="2"/>
       </w:pPr>
-      <w:bookmarkStart w:id="14" w:name="_Toc189341371"/>
+      <w:bookmarkStart w:id="14" w:name="_Toc189516636"/>
       <w:r>
         <w:rPr>
           <w:rFonts w:hint="eastAsia"/>
@@ -28015,7 +28023,7 @@
       <w:pPr>
         <w:pStyle w:val="2"/>
       </w:pPr>
-      <w:bookmarkStart w:id="15" w:name="_Toc189341372"/>
+      <w:bookmarkStart w:id="15" w:name="_Toc189516637"/>
       <w:r>
         <w:rPr>
           <w:rFonts w:hint="eastAsia"/>
@@ -29939,7 +29947,7 @@
       <w:pPr>
         <w:pStyle w:val="1"/>
       </w:pPr>
-      <w:bookmarkStart w:id="16" w:name="_Toc189341373"/>
+      <w:bookmarkStart w:id="16" w:name="_Toc189516638"/>
       <w:r>
         <w:t xml:space="preserve">Module 4. </w:t>
       </w:r>
@@ -29955,7 +29963,7 @@
       <w:pPr>
         <w:pStyle w:val="2"/>
       </w:pPr>
-      <w:bookmarkStart w:id="17" w:name="_Toc189341374"/>
+      <w:bookmarkStart w:id="17" w:name="_Toc189516639"/>
       <w:r>
         <w:rPr>
           <w:rFonts w:hint="eastAsia"/>
@@ -30505,7 +30513,7 @@
       <w:pPr>
         <w:pStyle w:val="2"/>
       </w:pPr>
-      <w:bookmarkStart w:id="18" w:name="_Toc189341375"/>
+      <w:bookmarkStart w:id="18" w:name="_Toc189516640"/>
       <w:r>
         <w:rPr>
           <w:rFonts w:hint="eastAsia"/>
@@ -34233,7 +34241,7 @@
       <w:pPr>
         <w:pStyle w:val="2"/>
       </w:pPr>
-      <w:bookmarkStart w:id="19" w:name="_Toc189341376"/>
+      <w:bookmarkStart w:id="19" w:name="_Toc189516641"/>
       <w:r>
         <w:rPr>
           <w:rFonts w:hint="eastAsia"/>
@@ -34565,7 +34573,7 @@
       <w:pPr>
         <w:pStyle w:val="2"/>
       </w:pPr>
-      <w:bookmarkStart w:id="20" w:name="_Toc189341377"/>
+      <w:bookmarkStart w:id="20" w:name="_Toc189516642"/>
       <w:r>
         <w:rPr>
           <w:rFonts w:hint="eastAsia"/>
@@ -36646,7 +36654,7 @@
       <w:pPr>
         <w:pStyle w:val="1"/>
       </w:pPr>
-      <w:bookmarkStart w:id="21" w:name="_Toc189341378"/>
+      <w:bookmarkStart w:id="21" w:name="_Toc189516643"/>
       <w:r>
         <w:t xml:space="preserve">Module 5. </w:t>
       </w:r>
@@ -36668,7 +36676,7 @@
       <w:pPr>
         <w:pStyle w:val="2"/>
       </w:pPr>
-      <w:bookmarkStart w:id="22" w:name="_Toc189341379"/>
+      <w:bookmarkStart w:id="22" w:name="_Toc189516644"/>
       <w:r>
         <w:rPr>
           <w:rFonts w:hint="eastAsia"/>
@@ -37034,7 +37042,7 @@
       <w:pPr>
         <w:pStyle w:val="2"/>
       </w:pPr>
-      <w:bookmarkStart w:id="23" w:name="_Toc189341380"/>
+      <w:bookmarkStart w:id="23" w:name="_Toc189516645"/>
       <w:r>
         <w:rPr>
           <w:rFonts w:hint="eastAsia"/>
@@ -37593,7 +37601,7 @@
       <w:pPr>
         <w:pStyle w:val="2"/>
       </w:pPr>
-      <w:bookmarkStart w:id="24" w:name="_Toc189341381"/>
+      <w:bookmarkStart w:id="24" w:name="_Toc189516646"/>
       <w:r>
         <w:rPr>
           <w:rFonts w:hint="eastAsia"/>
@@ -38632,7 +38640,7 @@
       <w:pPr>
         <w:pStyle w:val="1"/>
       </w:pPr>
-      <w:bookmarkStart w:id="25" w:name="_Toc189341382"/>
+      <w:bookmarkStart w:id="25" w:name="_Toc189516647"/>
       <w:r>
         <w:t xml:space="preserve">Module 6. </w:t>
       </w:r>
@@ -38654,7 +38662,7 @@
       <w:pPr>
         <w:pStyle w:val="2"/>
       </w:pPr>
-      <w:bookmarkStart w:id="26" w:name="_Toc189341383"/>
+      <w:bookmarkStart w:id="26" w:name="_Toc189516648"/>
       <w:r>
         <w:rPr>
           <w:rFonts w:hint="eastAsia"/>
@@ -39332,7 +39340,7 @@
       <w:pPr>
         <w:pStyle w:val="2"/>
       </w:pPr>
-      <w:bookmarkStart w:id="27" w:name="_Toc189341384"/>
+      <w:bookmarkStart w:id="27" w:name="_Toc189516649"/>
       <w:r>
         <w:t>BERT</w:t>
       </w:r>
@@ -39732,7 +39740,7 @@
       <w:pPr>
         <w:pStyle w:val="2"/>
       </w:pPr>
-      <w:bookmarkStart w:id="28" w:name="_Toc189341385"/>
+      <w:bookmarkStart w:id="28" w:name="_Toc189516650"/>
       <w:r>
         <w:t>GPT</w:t>
       </w:r>
@@ -40174,7 +40182,7 @@
       <w:pPr>
         <w:pStyle w:val="1"/>
       </w:pPr>
-      <w:bookmarkStart w:id="29" w:name="_Toc189341386"/>
+      <w:bookmarkStart w:id="29" w:name="_Toc189516651"/>
       <w:r>
         <w:rPr>
           <w:rFonts w:hint="eastAsia"/>
